--- a/Network Security/labs/10/Lab4_Week10B.docx
+++ b/Network Security/labs/10/Lab4_Week10B.docx
@@ -1,6 +1,6 @@
 
 <file path=word/document.xml><?xml version="1.0" encoding="utf-8"?>
-<w:document xmlns:wpc="http://schemas.microsoft.com/office/word/2010/wordprocessingCanvas" xmlns:mo="http://schemas.microsoft.com/office/mac/office/2008/main" xmlns:mc="http://schemas.openxmlformats.org/markup-compatibility/2006" xmlns:mv="urn:schemas-microsoft-com:mac:vml" xmlns:o="urn:schemas-microsoft-com:office:office" xmlns:r="http://schemas.openxmlformats.org/officeDocument/2006/relationships" xmlns:m="http://schemas.openxmlformats.org/officeDocument/2006/math" xmlns:v="urn:schemas-microsoft-com:vml" xmlns:wp14="http://schemas.microsoft.com/office/word/2010/wordprocessingDrawing" xmlns:wp="http://schemas.openxmlformats.org/drawingml/2006/wordprocessingDrawing" xmlns:w10="urn:schemas-microsoft-com:office:word" xmlns:w="http://schemas.openxmlformats.org/wordprocessingml/2006/main" xmlns:w14="http://schemas.microsoft.com/office/word/2010/wordml" xmlns:wpg="http://schemas.microsoft.com/office/word/2010/wordprocessingGroup" xmlns:wpi="http://schemas.microsoft.com/office/word/2010/wordprocessingInk" xmlns:wne="http://schemas.microsoft.com/office/word/2006/wordml" xmlns:wps="http://schemas.microsoft.com/office/word/2010/wordprocessingShape" mc:Ignorable="w14 wp14">
+<w:document xmlns:ve="http://schemas.openxmlformats.org/markup-compatibility/2006" xmlns:o="urn:schemas-microsoft-com:office:office" xmlns:r="http://schemas.openxmlformats.org/officeDocument/2006/relationships" xmlns:m="http://schemas.openxmlformats.org/officeDocument/2006/math" xmlns:v="urn:schemas-microsoft-com:vml" xmlns:wp="http://schemas.openxmlformats.org/drawingml/2006/wordprocessingDrawing" xmlns:w10="urn:schemas-microsoft-com:office:word" xmlns:w="http://schemas.openxmlformats.org/wordprocessingml/2006/main" xmlns:wne="http://schemas.microsoft.com/office/word/2006/wordml">
   <w:body>
     <w:p>
       <w:pPr>
@@ -45,29 +45,17 @@
           <w:sz w:val="30"/>
           <w:szCs w:val="30"/>
         </w:rPr>
-        <w:t xml:space="preserve"> Network Security - Lab </w:t>
-      </w:r>
-      <w:proofErr w:type="gramStart"/>
+        <w:t xml:space="preserve"> Network Security - Lab 4                </w:t>
+      </w:r>
       <w:r>
         <w:rPr>
           <w:rFonts w:ascii="Times New Roman" w:hAnsi="Times New Roman"/>
           <w:b/>
+          <w:noProof/>
           <w:color w:val="17365D"/>
           <w:sz w:val="30"/>
           <w:szCs w:val="30"/>
-        </w:rPr>
-        <w:t xml:space="preserve">4                </w:t>
-      </w:r>
-      <w:proofErr w:type="gramEnd"/>
-      <w:r>
-        <w:rPr>
-          <w:rFonts w:ascii="Times New Roman" w:hAnsi="Times New Roman"/>
-          <w:b/>
-          <w:noProof/>
-          <w:color w:val="17365D"/>
-          <w:sz w:val="30"/>
-          <w:szCs w:val="30"/>
-          <w:lang w:val="en-US"/>
+          <w:lang w:val="en-CA" w:eastAsia="en-CA"/>
         </w:rPr>
         <w:drawing>
           <wp:inline distT="0" distB="0" distL="0" distR="0">
@@ -87,7 +75,7 @@
                     </pic:cNvPicPr>
                   </pic:nvPicPr>
                   <pic:blipFill>
-                    <a:blip r:embed="rId8"/>
+                    <a:blip r:embed="rId7"/>
                     <a:srcRect/>
                     <a:stretch>
                       <a:fillRect/>
@@ -115,28 +103,6 @@
           </wp:inline>
         </w:drawing>
       </w:r>
-      <w:r>
-        <w:rPr>
-          <w:rFonts w:ascii="Times New Roman" w:hAnsi="Times New Roman"/>
-          <w:b/>
-          <w:color w:val="17365D"/>
-          <w:sz w:val="30"/>
-          <w:szCs w:val="30"/>
-        </w:rPr>
-        <w:t xml:space="preserve">                                                     </w:t>
-      </w:r>
-      <w:r>
-        <w:rPr>
-          <w:rFonts w:ascii="Times New Roman" w:hAnsi="Times New Roman"/>
-          <w:b/>
-          <w:noProof/>
-          <w:color w:val="17365D"/>
-          <w:sz w:val="30"/>
-          <w:szCs w:val="30"/>
-          <w:lang w:eastAsia="en-AU"/>
-        </w:rPr>
-        <w:t xml:space="preserve"> </w:t>
-      </w:r>
     </w:p>
     <w:p>
       <w:pPr>
@@ -1383,12 +1349,6 @@
       </w:r>
       <w:r>
         <w:rPr>
-          <w:rFonts w:cs="Calibri"/>
-        </w:rPr>
-        <w:t xml:space="preserve"> </w:t>
-      </w:r>
-      <w:r>
-        <w:rPr>
           <w:rFonts w:ascii="Verdana" w:hAnsi="Verdana" w:cs="Verdana"/>
           <w:noProof/>
           <w:color w:val="000000"/>
@@ -3759,16 +3719,6 @@
           <w:sz w:val="19"/>
         </w:rPr>
         <w:t>Network</w:t>
-      </w:r>
-      <w:r>
-        <w:rPr>
-          <w:rFonts w:cs="Calibri"/>
-          <w:noProof/>
-          <w:color w:val="000000"/>
-          <w:spacing w:val="-2"/>
-          <w:sz w:val="19"/>
-        </w:rPr>
-        <w:t xml:space="preserve"> </w:t>
       </w:r>
       <w:r>
         <w:rPr>
@@ -5899,13 +5849,27 @@
           <w:spacing w:val="-1"/>
           <w:sz w:val="19"/>
         </w:rPr>
-        <w:t>LAN2),</w:t>
-      </w:r>
-      <w:r>
-        <w:rPr>
-          <w:rFonts w:cs="Calibri"/>
-        </w:rPr>
-        <w:t xml:space="preserve"> </w:t>
+        <w:t>LAN2),trying</w:t>
+      </w:r>
+      <w:r>
+        <w:rPr>
+          <w:rFonts w:ascii="Verdana" w:hAnsi="Verdana" w:cs="Verdana"/>
+          <w:noProof/>
+          <w:color w:val="000000"/>
+          <w:spacing w:val="-6"/>
+          <w:sz w:val="19"/>
+        </w:rPr>
+        <w:t>toaccessadatabase</w:t>
+      </w:r>
+      <w:r>
+        <w:rPr>
+          <w:rFonts w:ascii="Verdana" w:hAnsi="Verdana" w:cs="Verdana"/>
+          <w:noProof/>
+          <w:color w:val="000000"/>
+          <w:spacing w:val="-2"/>
+          <w:sz w:val="19"/>
+        </w:rPr>
+        <w:t>server</w:t>
       </w:r>
       <w:r>
         <w:rPr>
@@ -5915,141 +5879,17 @@
           <w:spacing w:val="-1"/>
           <w:sz w:val="19"/>
         </w:rPr>
-        <w:t>trying</w:t>
-      </w:r>
-      <w:r>
-        <w:rPr>
-          <w:rFonts w:cs="Calibri"/>
-        </w:rPr>
-        <w:t xml:space="preserve"> </w:t>
-      </w:r>
-      <w:r>
-        <w:rPr>
-          <w:rFonts w:ascii="Verdana" w:hAnsi="Verdana" w:cs="Verdana"/>
-          <w:noProof/>
-          <w:color w:val="000000"/>
-          <w:spacing w:val="-6"/>
-          <w:sz w:val="19"/>
-        </w:rPr>
-        <w:t>to</w:t>
-      </w:r>
-      <w:r>
-        <w:rPr>
-          <w:rFonts w:cs="Calibri"/>
-        </w:rPr>
-        <w:t xml:space="preserve"> </w:t>
-      </w:r>
-      <w:r>
-        <w:rPr>
-          <w:rFonts w:ascii="Verdana" w:hAnsi="Verdana" w:cs="Verdana"/>
-          <w:noProof/>
-          <w:color w:val="000000"/>
-          <w:spacing w:val="-6"/>
-          <w:sz w:val="19"/>
-        </w:rPr>
-        <w:t>access</w:t>
-      </w:r>
-      <w:r>
-        <w:rPr>
-          <w:rFonts w:cs="Calibri"/>
-        </w:rPr>
-        <w:t xml:space="preserve"> </w:t>
-      </w:r>
-      <w:r>
-        <w:rPr>
-          <w:rFonts w:ascii="Verdana" w:hAnsi="Verdana" w:cs="Verdana"/>
-          <w:noProof/>
-          <w:color w:val="000000"/>
-          <w:spacing w:val="-6"/>
-          <w:sz w:val="19"/>
-        </w:rPr>
-        <w:t>a</w:t>
-      </w:r>
-      <w:r>
-        <w:rPr>
-          <w:rFonts w:cs="Calibri"/>
-        </w:rPr>
-        <w:t xml:space="preserve"> </w:t>
-      </w:r>
-      <w:r>
-        <w:rPr>
-          <w:rFonts w:ascii="Verdana" w:hAnsi="Verdana" w:cs="Verdana"/>
-          <w:noProof/>
-          <w:color w:val="000000"/>
-          <w:spacing w:val="-6"/>
-          <w:sz w:val="19"/>
-        </w:rPr>
-        <w:t>database</w:t>
-      </w:r>
-      <w:r>
-        <w:rPr>
-          <w:rFonts w:cs="Calibri"/>
-        </w:rPr>
-        <w:t xml:space="preserve"> </w:t>
-      </w:r>
-      <w:r>
-        <w:rPr>
-          <w:rFonts w:ascii="Verdana" w:hAnsi="Verdana" w:cs="Verdana"/>
-          <w:noProof/>
-          <w:color w:val="000000"/>
-          <w:spacing w:val="-2"/>
-          <w:sz w:val="19"/>
-        </w:rPr>
-        <w:t>server</w:t>
-      </w:r>
-      <w:r>
-        <w:rPr>
-          <w:rFonts w:cs="Calibri"/>
-        </w:rPr>
-        <w:t xml:space="preserve"> </w:t>
-      </w:r>
-      <w:r>
-        <w:rPr>
-          <w:rFonts w:ascii="Verdana" w:hAnsi="Verdana" w:cs="Verdana"/>
-          <w:noProof/>
-          <w:color w:val="000000"/>
-          <w:spacing w:val="-1"/>
-          <w:sz w:val="19"/>
-        </w:rPr>
         <w:t>where</w:t>
       </w:r>
       <w:r>
         <w:rPr>
-          <w:rFonts w:cs="Calibri"/>
-        </w:rPr>
-        <w:t xml:space="preserve"> </w:t>
-      </w:r>
-      <w:r>
-        <w:rPr>
-          <w:rFonts w:ascii="Verdana" w:hAnsi="Verdana" w:cs="Verdana"/>
-          <w:noProof/>
-          <w:color w:val="000000"/>
-          <w:spacing w:val="-6"/>
-          <w:sz w:val="19"/>
-        </w:rPr>
-        <w:t>a</w:t>
-      </w:r>
-      <w:r>
-        <w:rPr>
-          <w:rFonts w:cs="Calibri"/>
-        </w:rPr>
-        <w:t xml:space="preserve"> </w:t>
-      </w:r>
-      <w:r>
-        <w:rPr>
-          <w:rFonts w:ascii="Verdana" w:hAnsi="Verdana" w:cs="Verdana"/>
-          <w:noProof/>
-          <w:color w:val="000000"/>
-          <w:spacing w:val="-6"/>
-          <w:sz w:val="19"/>
-        </w:rPr>
-        <w:t>database</w:t>
-      </w:r>
-      <w:r>
-        <w:rPr>
-          <w:rFonts w:cs="Calibri"/>
-        </w:rPr>
-        <w:t xml:space="preserve"> </w:t>
+          <w:rFonts w:ascii="Verdana" w:hAnsi="Verdana" w:cs="Verdana"/>
+          <w:noProof/>
+          <w:color w:val="000000"/>
+          <w:spacing w:val="-6"/>
+          <w:sz w:val="19"/>
+        </w:rPr>
+        <w:t>adatabase</w:t>
       </w:r>
       <w:r>
         <w:rPr>
@@ -6059,12 +5899,6 @@
           <w:sz w:val="19"/>
         </w:rPr>
         <w:t>with</w:t>
-      </w:r>
-      <w:r>
-        <w:rPr>
-          <w:rFonts w:cs="Calibri"/>
-        </w:rPr>
-        <w:t xml:space="preserve"> </w:t>
       </w:r>
       <w:r>
         <w:rPr>
@@ -7346,12 +7180,6 @@
       </w:r>
       <w:r>
         <w:rPr>
-          <w:rFonts w:cs="Calibri"/>
-        </w:rPr>
-        <w:t xml:space="preserve"> </w:t>
-      </w:r>
-      <w:r>
-        <w:rPr>
           <w:rFonts w:ascii="Verdana" w:hAnsi="Verdana" w:cs="Verdana"/>
           <w:b/>
           <w:noProof/>
@@ -7583,7 +7411,6 @@
         <w:spacing w:after="0" w:line="264" w:lineRule="exact"/>
         <w:ind w:firstLine="720"/>
       </w:pPr>
-      <w:proofErr w:type="gramStart"/>
       <w:r>
         <w:rPr>
           <w:rFonts w:ascii="Symbol" w:hAnsi="Symbol" w:cs="Symbol"/>
@@ -7596,13 +7423,6 @@
       </w:r>
       <w:r>
         <w:rPr>
-          <w:rFonts w:cs="Calibri"/>
-          <w:color w:val="000000"/>
-        </w:rPr>
-        <w:t xml:space="preserve">  </w:t>
-      </w:r>
-      <w:r>
-        <w:rPr>
           <w:rFonts w:ascii="Verdana" w:hAnsi="Verdana" w:cs="Verdana"/>
           <w:noProof/>
           <w:color w:val="000000"/>
@@ -7611,7 +7431,6 @@
         </w:rPr>
         <w:t>Project</w:t>
       </w:r>
-      <w:proofErr w:type="gramEnd"/>
       <w:r>
         <w:rPr>
           <w:rFonts w:cs="Calibri"/>
@@ -7681,7 +7500,6 @@
         <w:spacing w:after="0" w:line="242" w:lineRule="exact"/>
         <w:ind w:firstLine="720"/>
       </w:pPr>
-      <w:proofErr w:type="gramStart"/>
       <w:r>
         <w:rPr>
           <w:rFonts w:ascii="Symbol" w:hAnsi="Symbol" w:cs="Symbol"/>
@@ -7694,13 +7512,6 @@
       </w:r>
       <w:r>
         <w:rPr>
-          <w:rFonts w:cs="Calibri"/>
-          <w:color w:val="000000"/>
-        </w:rPr>
-        <w:t xml:space="preserve">  </w:t>
-      </w:r>
-      <w:r>
-        <w:rPr>
           <w:rFonts w:ascii="Verdana" w:hAnsi="Verdana" w:cs="Verdana"/>
           <w:noProof/>
           <w:color w:val="000000"/>
@@ -7709,7 +7520,6 @@
         </w:rPr>
         <w:t>Scenario</w:t>
       </w:r>
-      <w:proofErr w:type="gramEnd"/>
       <w:r>
         <w:rPr>
           <w:rFonts w:cs="Calibri"/>
@@ -7758,7 +7568,6 @@
         <w:spacing w:after="0" w:line="242" w:lineRule="exact"/>
         <w:ind w:firstLine="720"/>
       </w:pPr>
-      <w:proofErr w:type="gramStart"/>
       <w:r>
         <w:rPr>
           <w:rFonts w:ascii="Symbol" w:hAnsi="Symbol" w:cs="Symbol"/>
@@ -7771,13 +7580,6 @@
       </w:r>
       <w:r>
         <w:rPr>
-          <w:rFonts w:cs="Calibri"/>
-          <w:color w:val="000000"/>
-        </w:rPr>
-        <w:t xml:space="preserve">  </w:t>
-      </w:r>
-      <w:r>
-        <w:rPr>
           <w:rFonts w:ascii="Verdana" w:hAnsi="Verdana" w:cs="Verdana"/>
           <w:noProof/>
           <w:color w:val="000000"/>
@@ -7786,7 +7588,6 @@
         </w:rPr>
         <w:t>Network</w:t>
       </w:r>
-      <w:proofErr w:type="gramEnd"/>
       <w:r>
         <w:rPr>
           <w:rFonts w:cs="Calibri"/>
@@ -7836,7 +7637,6 @@
         <w:spacing w:after="0" w:line="242" w:lineRule="exact"/>
         <w:ind w:firstLine="720"/>
       </w:pPr>
-      <w:proofErr w:type="gramStart"/>
       <w:r>
         <w:rPr>
           <w:rFonts w:ascii="Symbol" w:hAnsi="Symbol" w:cs="Symbol"/>
@@ -7849,31 +7649,13 @@
       </w:r>
       <w:r>
         <w:rPr>
-          <w:rFonts w:cs="Calibri"/>
-          <w:color w:val="000000"/>
-        </w:rPr>
-        <w:t xml:space="preserve">  </w:t>
-      </w:r>
-      <w:r>
-        <w:rPr>
-          <w:rFonts w:ascii="Verdana" w:hAnsi="Verdana" w:cs="Verdana"/>
-          <w:noProof/>
-          <w:color w:val="000000"/>
-          <w:spacing w:val="-6"/>
-          <w:sz w:val="19"/>
-        </w:rPr>
-        <w:t>Size</w:t>
-      </w:r>
-      <w:proofErr w:type="gramEnd"/>
-      <w:r>
-        <w:rPr>
-          <w:rFonts w:ascii="Verdana" w:hAnsi="Verdana" w:cs="Verdana"/>
-          <w:noProof/>
-          <w:color w:val="000000"/>
-          <w:spacing w:val="-6"/>
-          <w:sz w:val="19"/>
-        </w:rPr>
-        <w:t>:</w:t>
+          <w:rFonts w:ascii="Verdana" w:hAnsi="Verdana" w:cs="Verdana"/>
+          <w:noProof/>
+          <w:color w:val="000000"/>
+          <w:spacing w:val="-6"/>
+          <w:sz w:val="19"/>
+        </w:rPr>
+        <w:t>Size:</w:t>
       </w:r>
       <w:r>
         <w:rPr>
@@ -8741,31 +8523,12 @@
       </w:pPr>
       <w:r>
         <w:rPr>
-          <w:rFonts w:ascii="Times New Roman" w:hAnsi="Times New Roman"/>
-          <w:b/>
-          <w:color w:val="17365D"/>
-          <w:sz w:val="30"/>
-          <w:szCs w:val="30"/>
-        </w:rPr>
-        <w:t xml:space="preserve">   </w:t>
-      </w:r>
-      <w:r>
-        <w:rPr>
           <w:rFonts w:ascii="Cambria" w:hAnsi="Cambria" w:cs="Cambria"/>
+          <w:noProof/>
           <w:color w:val="17365D"/>
           <w:sz w:val="52"/>
           <w:szCs w:val="52"/>
-        </w:rPr>
-        <w:t xml:space="preserve">         </w:t>
-      </w:r>
-      <w:r>
-        <w:rPr>
-          <w:rFonts w:ascii="Cambria" w:hAnsi="Cambria" w:cs="Cambria"/>
-          <w:noProof/>
-          <w:color w:val="17365D"/>
-          <w:sz w:val="52"/>
-          <w:szCs w:val="52"/>
-          <w:lang w:val="en-US"/>
+          <w:lang w:val="en-CA" w:eastAsia="en-CA"/>
         </w:rPr>
         <w:drawing>
           <wp:inline distT="0" distB="0" distL="0" distR="0">
@@ -8785,7 +8548,7 @@
                     </pic:cNvPicPr>
                   </pic:nvPicPr>
                   <pic:blipFill>
-                    <a:blip r:embed="rId9"/>
+                    <a:blip r:embed="rId8"/>
                     <a:srcRect/>
                     <a:stretch>
                       <a:fillRect/>
@@ -8825,25 +8588,26 @@
       <w:r>
         <w:rPr>
           <w:rFonts w:ascii="Cambria" w:hAnsi="Cambria" w:cs="Cambria"/>
+          <w:b/>
+        </w:rPr>
+        <w:t xml:space="preserve">L4.1 The Scenario </w:t>
+      </w:r>
+    </w:p>
+    <w:p>
+      <w:pPr>
+        <w:spacing w:after="0" w:line="240" w:lineRule="auto"/>
+        <w:rPr>
+          <w:rFonts w:ascii="Cambria" w:hAnsi="Cambria" w:cs="Cambria"/>
+          <w:b/>
           <w:color w:val="17365D"/>
-          <w:sz w:val="52"/>
-          <w:szCs w:val="52"/>
-        </w:rPr>
-        <w:t xml:space="preserve">                    </w:t>
-      </w:r>
-      <w:r>
-        <w:rPr>
-          <w:rFonts w:ascii="Cambria" w:hAnsi="Cambria" w:cs="Cambria"/>
-          <w:b/>
-        </w:rPr>
-        <w:t xml:space="preserve">L4.1 The Scenario </w:t>
-      </w:r>
+        </w:rPr>
+      </w:pPr>
     </w:p>
     <w:p>
       <w:pPr>
         <w:spacing w:after="0" w:line="240" w:lineRule="auto"/>
         <w:rPr>
-          <w:rFonts w:ascii="Cambria" w:hAnsi="Cambria" w:cs="Cambria"/>
+          <w:rFonts w:ascii="Times New Roman" w:hAnsi="Times New Roman"/>
           <w:b/>
           <w:color w:val="17365D"/>
         </w:rPr>
@@ -8858,23 +8622,13 @@
           <w:color w:val="17365D"/>
         </w:rPr>
       </w:pPr>
-    </w:p>
-    <w:p>
-      <w:pPr>
-        <w:spacing w:after="0" w:line="240" w:lineRule="auto"/>
+      <w:r>
         <w:rPr>
           <w:rFonts w:ascii="Times New Roman" w:hAnsi="Times New Roman"/>
           <w:b/>
+          <w:noProof/>
           <w:color w:val="17365D"/>
-        </w:rPr>
-      </w:pPr>
-      <w:r>
-        <w:rPr>
-          <w:rFonts w:ascii="Times New Roman" w:hAnsi="Times New Roman"/>
-          <w:b/>
-          <w:noProof/>
-          <w:color w:val="17365D"/>
-          <w:lang w:val="en-US"/>
+          <w:lang w:val="en-CA" w:eastAsia="en-CA"/>
         </w:rPr>
         <w:drawing>
           <wp:inline distT="0" distB="0" distL="0" distR="0">
@@ -8894,7 +8648,7 @@
                     </pic:cNvPicPr>
                   </pic:nvPicPr>
                   <pic:blipFill>
-                    <a:blip r:embed="rId10"/>
+                    <a:blip r:embed="rId9"/>
                     <a:srcRect/>
                     <a:stretch>
                       <a:fillRect/>
@@ -8933,14 +8687,6 @@
       </w:pPr>
       <w:r>
         <w:rPr>
-          <w:rFonts w:ascii="Times New Roman" w:hAnsi="Times New Roman"/>
-          <w:b/>
-          <w:color w:val="17365D"/>
-        </w:rPr>
-        <w:t xml:space="preserve">                                                            </w:t>
-      </w:r>
-      <w:r>
-        <w:rPr>
           <w:rFonts w:ascii="Cambria" w:hAnsi="Cambria"/>
           <w:b/>
         </w:rPr>
@@ -10909,7 +10655,6 @@
       </w:pPr>
       <w:bookmarkStart w:id="1" w:name=""/>
       <w:bookmarkEnd w:id="1"/>
-      <w:proofErr w:type="gramStart"/>
       <w:r>
         <w:rPr>
           <w:rFonts w:ascii="Symbol" w:hAnsi="Symbol" w:cs="Symbol"/>
@@ -10922,31 +10667,13 @@
       </w:r>
       <w:r>
         <w:rPr>
-          <w:rFonts w:cs="Calibri"/>
-          <w:color w:val="000000"/>
-        </w:rPr>
-        <w:t xml:space="preserve">  </w:t>
-      </w:r>
-      <w:r>
-        <w:rPr>
-          <w:rFonts w:ascii="Verdana" w:hAnsi="Verdana" w:cs="Verdana"/>
-          <w:noProof/>
-          <w:color w:val="000000"/>
-          <w:spacing w:val="-6"/>
-          <w:sz w:val="19"/>
-        </w:rPr>
-        <w:t>HTTP</w:t>
-      </w:r>
-      <w:proofErr w:type="gramEnd"/>
-      <w:r>
-        <w:rPr>
-          <w:rFonts w:ascii="Verdana" w:hAnsi="Verdana" w:cs="Verdana"/>
-          <w:noProof/>
-          <w:color w:val="000000"/>
-          <w:spacing w:val="-6"/>
-          <w:sz w:val="19"/>
-        </w:rPr>
-        <w:t>:</w:t>
+          <w:rFonts w:ascii="Verdana" w:hAnsi="Verdana" w:cs="Verdana"/>
+          <w:noProof/>
+          <w:color w:val="000000"/>
+          <w:spacing w:val="-6"/>
+          <w:sz w:val="19"/>
+        </w:rPr>
+        <w:t>HTTP:</w:t>
       </w:r>
       <w:r>
         <w:rPr>
@@ -11036,7 +10763,6 @@
         <w:spacing w:after="0" w:line="365" w:lineRule="exact"/>
         <w:ind w:firstLine="720"/>
       </w:pPr>
-      <w:proofErr w:type="gramStart"/>
       <w:r>
         <w:rPr>
           <w:rFonts w:ascii="Symbol" w:hAnsi="Symbol" w:cs="Symbol"/>
@@ -11049,31 +10775,13 @@
       </w:r>
       <w:r>
         <w:rPr>
-          <w:rFonts w:cs="Calibri"/>
-          <w:color w:val="000000"/>
-        </w:rPr>
-        <w:t xml:space="preserve">  </w:t>
-      </w:r>
-      <w:r>
-        <w:rPr>
-          <w:rFonts w:ascii="Verdana" w:hAnsi="Verdana" w:cs="Verdana"/>
-          <w:noProof/>
-          <w:color w:val="000000"/>
-          <w:spacing w:val="-6"/>
-          <w:sz w:val="19"/>
-        </w:rPr>
-        <w:t>Email</w:t>
-      </w:r>
-      <w:proofErr w:type="gramEnd"/>
-      <w:r>
-        <w:rPr>
-          <w:rFonts w:ascii="Verdana" w:hAnsi="Verdana" w:cs="Verdana"/>
-          <w:noProof/>
-          <w:color w:val="000000"/>
-          <w:spacing w:val="-6"/>
-          <w:sz w:val="19"/>
-        </w:rPr>
-        <w:t>:</w:t>
+          <w:rFonts w:ascii="Verdana" w:hAnsi="Verdana" w:cs="Verdana"/>
+          <w:noProof/>
+          <w:color w:val="000000"/>
+          <w:spacing w:val="-6"/>
+          <w:sz w:val="19"/>
+        </w:rPr>
+        <w:t>Email:</w:t>
       </w:r>
       <w:r>
         <w:rPr>
@@ -11783,12 +11491,6 @@
       </w:r>
       <w:r>
         <w:rPr>
-          <w:rFonts w:cs="Calibri"/>
-        </w:rPr>
-        <w:t xml:space="preserve"> </w:t>
-      </w:r>
-      <w:r>
-        <w:rPr>
           <w:rFonts w:ascii="Verdana" w:hAnsi="Verdana" w:cs="Verdana"/>
           <w:b/>
           <w:noProof/>
@@ -11832,16 +11534,6 @@
       </w:r>
       <w:r>
         <w:rPr>
-          <w:rFonts w:cs="Calibri"/>
-          <w:b/>
-          <w:noProof/>
-          <w:color w:val="000000"/>
-          <w:sz w:val="19"/>
-        </w:rPr>
-        <w:t xml:space="preserve"> </w:t>
-      </w:r>
-      <w:r>
-        <w:rPr>
           <w:rFonts w:ascii="Verdana" w:hAnsi="Verdana" w:cs="Verdana"/>
           <w:b/>
           <w:noProof/>
@@ -12108,18 +11800,10 @@
       </w:pPr>
       <w:r>
         <w:rPr>
-          <w:rFonts w:ascii="Cambria" w:hAnsi="Cambria"/>
-          <w:b/>
-          <w:color w:val="17365D"/>
+          <w:noProof/>
+          <w:lang w:val="en-CA" w:eastAsia="en-CA"/>
         </w:rPr>
         <w:lastRenderedPageBreak/>
-        <w:t xml:space="preserve">             </w:t>
-      </w:r>
-      <w:r>
-        <w:rPr>
-          <w:noProof/>
-          <w:lang w:val="en-US"/>
-        </w:rPr>
         <w:drawing>
           <wp:inline distT="0" distB="0" distL="0" distR="0">
             <wp:extent cx="2086610" cy="3579495"/>
@@ -12138,7 +11822,7 @@
                     </pic:cNvPicPr>
                   </pic:nvPicPr>
                   <pic:blipFill>
-                    <a:blip r:embed="rId11"/>
+                    <a:blip r:embed="rId10"/>
                     <a:srcRect/>
                     <a:stretch>
                       <a:fillRect/>
@@ -12168,16 +11852,8 @@
       </w:r>
       <w:r>
         <w:rPr>
-          <w:rFonts w:ascii="Cambria" w:hAnsi="Cambria"/>
-          <w:b/>
-          <w:color w:val="17365D"/>
-        </w:rPr>
-        <w:t xml:space="preserve">                 </w:t>
-      </w:r>
-      <w:r>
-        <w:rPr>
-          <w:noProof/>
-          <w:lang w:val="en-US"/>
+          <w:noProof/>
+          <w:lang w:val="en-CA" w:eastAsia="en-CA"/>
         </w:rPr>
         <w:drawing>
           <wp:inline distT="0" distB="0" distL="0" distR="0">
@@ -12197,7 +11873,7 @@
                     </pic:cNvPicPr>
                   </pic:nvPicPr>
                   <pic:blipFill>
-                    <a:blip r:embed="rId12"/>
+                    <a:blip r:embed="rId11"/>
                     <a:srcRect/>
                     <a:stretch>
                       <a:fillRect/>
@@ -12250,14 +11926,6 @@
       </w:pPr>
       <w:r>
         <w:rPr>
-          <w:rFonts w:ascii="Cambria" w:hAnsi="Cambria"/>
-          <w:b/>
-          <w:color w:val="17365D"/>
-        </w:rPr>
-        <w:t xml:space="preserve">                                                </w:t>
-      </w:r>
-      <w:r>
-        <w:rPr>
           <w:rFonts w:ascii="Cambria" w:hAnsi="Cambria" w:cs="Verdana"/>
           <w:b/>
           <w:noProof/>
@@ -12362,16 +12030,8 @@
       </w:pPr>
       <w:r>
         <w:rPr>
-          <w:rFonts w:ascii="Cambria" w:hAnsi="Cambria"/>
-          <w:b/>
-          <w:color w:val="17365D"/>
-        </w:rPr>
-        <w:t xml:space="preserve">             </w:t>
-      </w:r>
-      <w:r>
-        <w:rPr>
-          <w:noProof/>
-          <w:lang w:val="en-US"/>
+          <w:noProof/>
+          <w:lang w:val="en-CA" w:eastAsia="en-CA"/>
         </w:rPr>
         <w:drawing>
           <wp:inline distT="0" distB="0" distL="0" distR="0">
@@ -12391,7 +12051,7 @@
                     </pic:cNvPicPr>
                   </pic:nvPicPr>
                   <pic:blipFill>
-                    <a:blip r:embed="rId13"/>
+                    <a:blip r:embed="rId12"/>
                     <a:srcRect/>
                     <a:stretch>
                       <a:fillRect/>
@@ -12421,16 +12081,8 @@
       </w:r>
       <w:r>
         <w:rPr>
-          <w:rFonts w:ascii="Cambria" w:hAnsi="Cambria"/>
-          <w:b/>
-          <w:color w:val="17365D"/>
-        </w:rPr>
-        <w:t xml:space="preserve">     </w:t>
-      </w:r>
-      <w:r>
-        <w:rPr>
-          <w:noProof/>
-          <w:lang w:val="en-US"/>
+          <w:noProof/>
+          <w:lang w:val="en-CA" w:eastAsia="en-CA"/>
         </w:rPr>
         <w:drawing>
           <wp:inline distT="0" distB="0" distL="0" distR="0">
@@ -12450,7 +12102,7 @@
                     </pic:cNvPicPr>
                   </pic:nvPicPr>
                   <pic:blipFill>
-                    <a:blip r:embed="rId14"/>
+                    <a:blip r:embed="rId13"/>
                     <a:srcRect/>
                     <a:stretch>
                       <a:fillRect/>
@@ -12488,14 +12140,6 @@
           <w:color w:val="17365D"/>
         </w:rPr>
       </w:pPr>
-      <w:r>
-        <w:rPr>
-          <w:rFonts w:ascii="Cambria" w:hAnsi="Cambria"/>
-          <w:b/>
-          <w:color w:val="17365D"/>
-        </w:rPr>
-        <w:t xml:space="preserve">   </w:t>
-      </w:r>
     </w:p>
     <w:p>
       <w:pPr>
@@ -12509,17 +12153,6 @@
           <w:w w:val="95"/>
         </w:rPr>
       </w:pPr>
-      <w:r>
-        <w:rPr>
-          <w:rFonts w:ascii="Verdana" w:hAnsi="Verdana" w:cs="Verdana"/>
-          <w:b/>
-          <w:noProof/>
-          <w:color w:val="000000"/>
-          <w:w w:val="95"/>
-          <w:sz w:val="19"/>
-        </w:rPr>
-        <w:t xml:space="preserve">                                </w:t>
-      </w:r>
       <w:r>
         <w:rPr>
           <w:rFonts w:ascii="Cambria" w:hAnsi="Cambria" w:cs="Verdana"/>
@@ -13063,7 +12696,6 @@
         <w:spacing w:after="0" w:line="262" w:lineRule="exact"/>
         <w:ind w:firstLine="720"/>
       </w:pPr>
-      <w:proofErr w:type="gramStart"/>
       <w:r>
         <w:rPr>
           <w:rFonts w:ascii="Symbol" w:hAnsi="Symbol" w:cs="Symbol"/>
@@ -13076,13 +12708,6 @@
       </w:r>
       <w:r>
         <w:rPr>
-          <w:rFonts w:cs="Calibri"/>
-          <w:color w:val="000000"/>
-        </w:rPr>
-        <w:t xml:space="preserve">  </w:t>
-      </w:r>
-      <w:r>
-        <w:rPr>
           <w:rFonts w:ascii="Verdana" w:hAnsi="Verdana" w:cs="Verdana"/>
           <w:b/>
           <w:noProof/>
@@ -13092,7 +12717,6 @@
         </w:rPr>
         <w:t>EMailProfile</w:t>
       </w:r>
-      <w:proofErr w:type="gramEnd"/>
       <w:r>
         <w:rPr>
           <w:rFonts w:ascii="Verdana" w:hAnsi="Verdana" w:cs="Verdana"/>
@@ -13181,17 +12805,6 @@
           <w:sz w:val="19"/>
         </w:rPr>
         <w:t>application</w:t>
-      </w:r>
-      <w:r>
-        <w:rPr>
-          <w:rFonts w:ascii="Verdana" w:hAnsi="Verdana" w:cs="Verdana"/>
-          <w:b/>
-          <w:noProof/>
-          <w:color w:val="000000"/>
-          <w:w w:val="95"/>
-          <w:sz w:val="19"/>
-        </w:rPr>
-        <w:t xml:space="preserve"> </w:t>
       </w:r>
     </w:p>
     <w:p>
@@ -13202,7 +12815,6 @@
         <w:spacing w:after="0" w:line="365" w:lineRule="exact"/>
         <w:ind w:firstLine="720"/>
       </w:pPr>
-      <w:proofErr w:type="gramStart"/>
       <w:r>
         <w:rPr>
           <w:rFonts w:ascii="Symbol" w:hAnsi="Symbol" w:cs="Symbol"/>
@@ -13215,13 +12827,6 @@
       </w:r>
       <w:r>
         <w:rPr>
-          <w:rFonts w:cs="Calibri"/>
-          <w:color w:val="000000"/>
-        </w:rPr>
-        <w:t xml:space="preserve">  </w:t>
-      </w:r>
-      <w:r>
-        <w:rPr>
           <w:rFonts w:ascii="Verdana" w:hAnsi="Verdana" w:cs="Verdana"/>
           <w:b/>
           <w:noProof/>
@@ -13231,7 +12836,6 @@
         </w:rPr>
         <w:t>WebBrowser</w:t>
       </w:r>
-      <w:proofErr w:type="gramEnd"/>
       <w:r>
         <w:rPr>
           <w:rFonts w:ascii="Verdana" w:hAnsi="Verdana" w:cs="Verdana"/>
@@ -13327,7 +12931,6 @@
         <w:spacing w:after="0" w:line="365" w:lineRule="exact"/>
         <w:ind w:firstLine="720"/>
       </w:pPr>
-      <w:proofErr w:type="gramStart"/>
       <w:r>
         <w:rPr>
           <w:rFonts w:ascii="Symbol" w:hAnsi="Symbol" w:cs="Symbol"/>
@@ -13337,13 +12940,6 @@
           <w:sz w:val="19"/>
         </w:rPr>
         <w:t></w:t>
-      </w:r>
-      <w:r>
-        <w:rPr>
-          <w:rFonts w:cs="Calibri"/>
-          <w:color w:val="000000"/>
-        </w:rPr>
-        <w:t xml:space="preserve">  </w:t>
       </w:r>
       <w:r>
         <w:rPr>
@@ -13357,7 +12953,6 @@
         </w:rPr>
         <w:t>BDProfile</w:t>
       </w:r>
-      <w:proofErr w:type="gramEnd"/>
       <w:r>
         <w:rPr>
           <w:rFonts w:ascii="Verdana" w:hAnsi="Verdana" w:cs="Verdana"/>
@@ -13446,17 +13041,6 @@
           <w:sz w:val="19"/>
         </w:rPr>
         <w:t>application</w:t>
-      </w:r>
-      <w:r>
-        <w:rPr>
-          <w:rFonts w:ascii="Verdana" w:hAnsi="Verdana" w:cs="Verdana"/>
-          <w:b/>
-          <w:noProof/>
-          <w:color w:val="000000"/>
-          <w:w w:val="95"/>
-          <w:sz w:val="19"/>
-        </w:rPr>
-        <w:t xml:space="preserve"> </w:t>
       </w:r>
     </w:p>
     <w:p>
@@ -13467,7 +13051,6 @@
         <w:spacing w:after="0" w:line="365" w:lineRule="exact"/>
         <w:ind w:firstLine="720"/>
       </w:pPr>
-      <w:proofErr w:type="gramStart"/>
       <w:r>
         <w:rPr>
           <w:rFonts w:ascii="Symbol" w:hAnsi="Symbol" w:cs="Symbol"/>
@@ -13480,13 +13063,6 @@
       </w:r>
       <w:r>
         <w:rPr>
-          <w:rFonts w:cs="Calibri"/>
-          <w:color w:val="000000"/>
-        </w:rPr>
-        <w:t xml:space="preserve">  </w:t>
-      </w:r>
-      <w:r>
-        <w:rPr>
           <w:rFonts w:ascii="Verdana" w:hAnsi="Verdana" w:cs="Verdana"/>
           <w:b/>
           <w:noProof/>
@@ -13496,7 +13072,6 @@
         </w:rPr>
         <w:t>MusicAndVideoProfile</w:t>
       </w:r>
-      <w:proofErr w:type="gramEnd"/>
       <w:r>
         <w:rPr>
           <w:rFonts w:ascii="Verdana" w:hAnsi="Verdana" w:cs="Verdana"/>
@@ -15561,7 +15136,7 @@
       <w:r>
         <w:rPr>
           <w:noProof/>
-          <w:lang w:val="en-US"/>
+          <w:lang w:val="en-CA" w:eastAsia="en-CA"/>
         </w:rPr>
         <w:drawing>
           <wp:inline distT="0" distB="0" distL="0" distR="0">
@@ -15581,7 +15156,7 @@
                     </pic:cNvPicPr>
                   </pic:nvPicPr>
                   <pic:blipFill>
-                    <a:blip r:embed="rId15"/>
+                    <a:blip r:embed="rId14"/>
                     <a:srcRect/>
                     <a:stretch>
                       <a:fillRect/>
@@ -15611,16 +15186,8 @@
       </w:r>
       <w:r>
         <w:rPr>
-          <w:rFonts w:ascii="Cambria" w:hAnsi="Cambria"/>
-          <w:b/>
-          <w:color w:val="17365D"/>
-        </w:rPr>
-        <w:t xml:space="preserve">    </w:t>
-      </w:r>
-      <w:r>
-        <w:rPr>
-          <w:noProof/>
-          <w:lang w:val="en-US"/>
+          <w:noProof/>
+          <w:lang w:val="en-CA" w:eastAsia="en-CA"/>
         </w:rPr>
         <w:drawing>
           <wp:inline distT="0" distB="0" distL="0" distR="0">
@@ -15640,7 +15207,7 @@
                     </pic:cNvPicPr>
                   </pic:nvPicPr>
                   <pic:blipFill>
-                    <a:blip r:embed="rId16"/>
+                    <a:blip r:embed="rId15"/>
                     <a:srcRect/>
                     <a:stretch>
                       <a:fillRect/>
@@ -15670,23 +15237,8 @@
       </w:r>
       <w:r>
         <w:rPr>
-          <w:rFonts w:ascii="Cambria" w:hAnsi="Cambria"/>
-          <w:b/>
-          <w:color w:val="17365D"/>
-        </w:rPr>
-        <w:t xml:space="preserve">  </w:t>
-      </w:r>
-      <w:r>
-        <w:rPr>
-          <w:noProof/>
-          <w:lang w:eastAsia="en-AU"/>
-        </w:rPr>
-        <w:t xml:space="preserve"> </w:t>
-      </w:r>
-      <w:r>
-        <w:rPr>
-          <w:noProof/>
-          <w:lang w:val="en-US"/>
+          <w:noProof/>
+          <w:lang w:val="en-CA" w:eastAsia="en-CA"/>
         </w:rPr>
         <w:drawing>
           <wp:inline distT="0" distB="0" distL="0" distR="0">
@@ -15706,7 +15258,7 @@
                     </pic:cNvPicPr>
                   </pic:nvPicPr>
                   <pic:blipFill>
-                    <a:blip r:embed="rId17"/>
+                    <a:blip r:embed="rId16"/>
                     <a:srcRect/>
                     <a:stretch>
                       <a:fillRect/>
@@ -15757,13 +15309,6 @@
       </w:pPr>
       <w:r>
         <w:rPr>
-          <w:noProof/>
-          <w:lang w:eastAsia="en-AU"/>
-        </w:rPr>
-        <w:t xml:space="preserve">                                            </w:t>
-      </w:r>
-      <w:r>
-        <w:rPr>
           <w:rFonts w:ascii="Cambria" w:hAnsi="Cambria" w:cs="Verdana"/>
           <w:b/>
           <w:noProof/>
@@ -16461,7 +16006,6 @@
         <w:spacing w:after="0" w:line="262" w:lineRule="exact"/>
         <w:ind w:firstLine="720"/>
       </w:pPr>
-      <w:proofErr w:type="gramStart"/>
       <w:r>
         <w:rPr>
           <w:rFonts w:ascii="Symbol" w:hAnsi="Symbol" w:cs="Symbol"/>
@@ -16474,13 +16018,6 @@
       </w:r>
       <w:r>
         <w:rPr>
-          <w:rFonts w:cs="Calibri"/>
-          <w:color w:val="000000"/>
-        </w:rPr>
-        <w:t xml:space="preserve">  </w:t>
-      </w:r>
-      <w:r>
-        <w:rPr>
           <w:rFonts w:ascii="Verdana" w:hAnsi="Verdana" w:cs="Verdana"/>
           <w:noProof/>
           <w:color w:val="000000"/>
@@ -16489,7 +16026,6 @@
         </w:rPr>
         <w:t>Address</w:t>
       </w:r>
-      <w:proofErr w:type="gramEnd"/>
       <w:r>
         <w:rPr>
           <w:rFonts w:cs="Calibri"/>
@@ -16734,12 +16270,6 @@
       </w:r>
       <w:r>
         <w:rPr>
-          <w:rFonts w:cs="Calibri"/>
-        </w:rPr>
-        <w:t xml:space="preserve"> </w:t>
-      </w:r>
-      <w:r>
-        <w:rPr>
           <w:rFonts w:ascii="Verdana" w:hAnsi="Verdana" w:cs="Verdana"/>
           <w:b/>
           <w:noProof/>
@@ -16795,9 +16325,6 @@
         <w:t>Routing</w:t>
       </w:r>
       <w:r>
-        <w:t xml:space="preserve"> </w:t>
-      </w:r>
-      <w:r>
         <w:rPr>
           <w:rFonts w:ascii="Verdana" w:hAnsi="Verdana" w:cs="Verdana"/>
           <w:b/>
@@ -16819,12 +16346,6 @@
           <w:szCs w:val="18"/>
         </w:rPr>
         <w:sym w:font="Wingdings" w:char="F0E0"/>
-      </w:r>
-      <w:r>
-        <w:rPr>
-          <w:rFonts w:cs="Calibri"/>
-        </w:rPr>
-        <w:t xml:space="preserve">     </w:t>
       </w:r>
     </w:p>
     <w:p>
@@ -16838,12 +16359,6 @@
         </w:tabs>
         <w:spacing w:after="0" w:line="346" w:lineRule="exact"/>
       </w:pPr>
-      <w:r>
-        <w:rPr>
-          <w:rFonts w:cs="Calibri"/>
-        </w:rPr>
-        <w:t xml:space="preserve">                  </w:t>
-      </w:r>
       <w:r>
         <w:rPr>
           <w:rFonts w:ascii="Verdana" w:hAnsi="Verdana" w:cs="Verdana"/>
@@ -16908,7 +16423,6 @@
           <w:rFonts w:cs="Calibri"/>
         </w:rPr>
       </w:pPr>
-      <w:proofErr w:type="gramStart"/>
       <w:r>
         <w:rPr>
           <w:rFonts w:ascii="Symbol" w:hAnsi="Symbol" w:cs="Symbol"/>
@@ -16921,13 +16435,6 @@
       </w:r>
       <w:r>
         <w:rPr>
-          <w:rFonts w:cs="Calibri"/>
-          <w:color w:val="000000"/>
-        </w:rPr>
-        <w:t xml:space="preserve">  </w:t>
-      </w:r>
-      <w:r>
-        <w:rPr>
           <w:rFonts w:ascii="Verdana" w:hAnsi="Verdana" w:cs="Verdana"/>
           <w:noProof/>
           <w:color w:val="000000"/>
@@ -16936,98 +16443,15 @@
         </w:rPr>
         <w:t>We</w:t>
       </w:r>
-      <w:proofErr w:type="gramEnd"/>
-      <w:r>
-        <w:rPr>
-          <w:rFonts w:cs="Calibri"/>
-          <w:color w:val="000000"/>
-        </w:rPr>
-        <w:t xml:space="preserve">  </w:t>
-      </w:r>
-      <w:r>
-        <w:rPr>
-          <w:rFonts w:ascii="Verdana" w:hAnsi="Verdana" w:cs="Verdana"/>
-          <w:noProof/>
-          <w:color w:val="000000"/>
-          <w:spacing w:val="-6"/>
-          <w:sz w:val="19"/>
-        </w:rPr>
-        <w:t>need</w:t>
-      </w:r>
-      <w:r>
-        <w:rPr>
-          <w:rFonts w:cs="Calibri"/>
-          <w:color w:val="000000"/>
-        </w:rPr>
-        <w:t xml:space="preserve">  </w:t>
-      </w:r>
-      <w:r>
-        <w:rPr>
-          <w:rFonts w:ascii="Verdana" w:hAnsi="Verdana" w:cs="Verdana"/>
-          <w:noProof/>
-          <w:color w:val="000000"/>
-          <w:spacing w:val="-6"/>
-          <w:sz w:val="19"/>
-        </w:rPr>
-        <w:t>to</w:t>
-      </w:r>
-      <w:r>
-        <w:rPr>
-          <w:rFonts w:cs="Calibri"/>
-          <w:color w:val="000000"/>
-        </w:rPr>
-        <w:t xml:space="preserve"> </w:t>
-      </w:r>
-      <w:r>
-        <w:rPr>
-          <w:rFonts w:ascii="Verdana" w:hAnsi="Verdana" w:cs="Verdana"/>
-          <w:noProof/>
-          <w:color w:val="000000"/>
-          <w:spacing w:val="-6"/>
-          <w:sz w:val="19"/>
-        </w:rPr>
-        <w:t>set</w:t>
-      </w:r>
-      <w:r>
-        <w:rPr>
-          <w:rFonts w:cs="Calibri"/>
-          <w:color w:val="000000"/>
-        </w:rPr>
-        <w:t xml:space="preserve"> </w:t>
-      </w:r>
-      <w:r>
-        <w:rPr>
-          <w:rFonts w:ascii="Verdana" w:hAnsi="Verdana" w:cs="Verdana"/>
-          <w:noProof/>
-          <w:color w:val="000000"/>
-          <w:spacing w:val="-6"/>
-          <w:sz w:val="19"/>
-        </w:rPr>
-        <w:t>up</w:t>
-      </w:r>
-      <w:r>
-        <w:rPr>
-          <w:rFonts w:cs="Calibri"/>
-          <w:color w:val="000000"/>
-        </w:rPr>
-        <w:t xml:space="preserve">  </w:t>
-      </w:r>
-      <w:r>
-        <w:rPr>
-          <w:rFonts w:ascii="Verdana" w:hAnsi="Verdana" w:cs="Verdana"/>
-          <w:noProof/>
-          <w:color w:val="000000"/>
-          <w:spacing w:val="-6"/>
-          <w:sz w:val="19"/>
-        </w:rPr>
-        <w:t>the</w:t>
-      </w:r>
-      <w:r>
-        <w:rPr>
-          <w:rFonts w:cs="Calibri"/>
-          <w:color w:val="000000"/>
-        </w:rPr>
-        <w:t xml:space="preserve">  </w:t>
+      <w:r>
+        <w:rPr>
+          <w:rFonts w:ascii="Verdana" w:hAnsi="Verdana" w:cs="Verdana"/>
+          <w:noProof/>
+          <w:color w:val="000000"/>
+          <w:spacing w:val="-6"/>
+          <w:sz w:val="19"/>
+        </w:rPr>
+        <w:t>needtosetupthe</w:t>
       </w:r>
       <w:r>
         <w:rPr>
@@ -17037,31 +16461,7 @@
           <w:spacing w:val="-2"/>
           <w:sz w:val="19"/>
         </w:rPr>
-        <w:t>routing</w:t>
-      </w:r>
-      <w:r>
-        <w:rPr>
-          <w:rFonts w:cs="Calibri"/>
-          <w:color w:val="000000"/>
-        </w:rPr>
-        <w:t xml:space="preserve"> </w:t>
-      </w:r>
-      <w:r>
-        <w:rPr>
-          <w:rFonts w:ascii="Verdana" w:hAnsi="Verdana" w:cs="Verdana"/>
-          <w:noProof/>
-          <w:color w:val="000000"/>
-          <w:spacing w:val="-2"/>
-          <w:sz w:val="19"/>
-        </w:rPr>
-        <w:t>protocol</w:t>
-      </w:r>
-      <w:r>
-        <w:rPr>
-          <w:rFonts w:cs="Calibri"/>
-          <w:color w:val="000000"/>
-        </w:rPr>
-        <w:t xml:space="preserve"> </w:t>
+        <w:t>routingprotocol</w:t>
       </w:r>
       <w:r>
         <w:rPr>
@@ -17072,13 +16472,6 @@
           <w:sz w:val="19"/>
         </w:rPr>
         <w:t>OSPF:</w:t>
-      </w:r>
-      <w:r>
-        <w:rPr>
-          <w:rFonts w:cs="Calibri"/>
-          <w:color w:val="000000"/>
-        </w:rPr>
-        <w:t xml:space="preserve">  </w:t>
       </w:r>
       <w:r>
         <w:rPr>
@@ -17091,9 +16484,6 @@
           <w:sz w:val="19"/>
         </w:rPr>
         <w:t>OSPF</w:t>
-      </w:r>
-      <w:r>
-        <w:t xml:space="preserve"> </w:t>
       </w:r>
       <w:r>
         <w:rPr>
@@ -17322,9 +16712,6 @@
         <w:t>unique</w:t>
       </w:r>
       <w:r>
-        <w:t xml:space="preserve"> </w:t>
-      </w:r>
-      <w:r>
         <w:rPr>
           <w:rFonts w:ascii="Verdana" w:hAnsi="Verdana" w:cs="Verdana"/>
           <w:noProof/>
@@ -17391,12 +16778,6 @@
       </w:pPr>
       <w:r>
         <w:rPr>
-          <w:rFonts w:cs="Calibri"/>
-        </w:rPr>
-        <w:t xml:space="preserve">   </w:t>
-      </w:r>
-      <w:r>
-        <w:rPr>
           <w:rFonts w:ascii="Verdana" w:hAnsi="Verdana" w:cs="Verdana"/>
           <w:b/>
           <w:noProof/>
@@ -17695,7 +17076,6 @@
         <w:spacing w:after="0" w:line="379" w:lineRule="exact"/>
         <w:ind w:firstLine="720"/>
       </w:pPr>
-      <w:proofErr w:type="gramStart"/>
       <w:r>
         <w:rPr>
           <w:rFonts w:ascii="Symbol" w:hAnsi="Symbol" w:cs="Symbol"/>
@@ -17704,14 +17084,8 @@
           <w:spacing w:val="-9"/>
           <w:sz w:val="19"/>
         </w:rPr>
+        <w:lastRenderedPageBreak/>
         <w:t></w:t>
-      </w:r>
-      <w:r>
-        <w:rPr>
-          <w:rFonts w:cs="Calibri"/>
-          <w:color w:val="000000"/>
-        </w:rPr>
-        <w:t xml:space="preserve">  </w:t>
       </w:r>
       <w:r>
         <w:rPr>
@@ -17725,7 +17099,6 @@
         </w:rPr>
         <w:t>Proxy</w:t>
       </w:r>
-      <w:proofErr w:type="gramEnd"/>
       <w:r>
         <w:rPr>
           <w:rFonts w:cs="Calibri"/>
@@ -17778,12 +17151,6 @@
           <w:szCs w:val="18"/>
         </w:rPr>
         <w:sym w:font="Wingdings" w:char="F0E0"/>
-      </w:r>
-      <w:r>
-        <w:rPr>
-          <w:rFonts w:cs="Calibri"/>
-        </w:rPr>
-        <w:t xml:space="preserve"> </w:t>
       </w:r>
       <w:r>
         <w:rPr>
@@ -17898,9 +17265,6 @@
           <w:sz w:val="19"/>
         </w:rPr>
         <w:t>Remote</w:t>
-      </w:r>
-      <w:r>
-        <w:t xml:space="preserve"> </w:t>
       </w:r>
     </w:p>
     <w:p>
@@ -17913,9 +17277,6 @@
         <w:ind w:firstLine="720"/>
       </w:pPr>
       <w:r>
-        <w:t xml:space="preserve">    </w:t>
-      </w:r>
-      <w:r>
         <w:rPr>
           <w:rFonts w:ascii="Verdana" w:hAnsi="Verdana" w:cs="Verdana"/>
           <w:b/>
@@ -18012,12 +17373,6 @@
           <w:szCs w:val="18"/>
         </w:rPr>
         <w:sym w:font="Wingdings" w:char="F0E0"/>
-      </w:r>
-      <w:r>
-        <w:rPr>
-          <w:rFonts w:cs="Calibri"/>
-        </w:rPr>
-        <w:t xml:space="preserve"> </w:t>
       </w:r>
       <w:r>
         <w:rPr>
@@ -18329,16 +17684,8 @@
       </w:pPr>
       <w:r>
         <w:rPr>
-          <w:rFonts w:ascii="Cambria" w:hAnsi="Cambria"/>
-          <w:b/>
-          <w:color w:val="17365D"/>
-        </w:rPr>
-        <w:t xml:space="preserve">    </w:t>
-      </w:r>
-      <w:r>
-        <w:rPr>
-          <w:noProof/>
-          <w:lang w:val="en-US"/>
+          <w:noProof/>
+          <w:lang w:val="en-CA" w:eastAsia="en-CA"/>
         </w:rPr>
         <w:drawing>
           <wp:inline distT="0" distB="0" distL="0" distR="0">
@@ -18358,7 +17705,7 @@
                     </pic:cNvPicPr>
                   </pic:nvPicPr>
                   <pic:blipFill>
-                    <a:blip r:embed="rId18"/>
+                    <a:blip r:embed="rId17"/>
                     <a:srcRect/>
                     <a:stretch>
                       <a:fillRect/>
@@ -18388,16 +17735,8 @@
       </w:r>
       <w:r>
         <w:rPr>
-          <w:rFonts w:ascii="Cambria" w:hAnsi="Cambria"/>
-          <w:b/>
-          <w:color w:val="17365D"/>
-        </w:rPr>
-        <w:t xml:space="preserve">     </w:t>
-      </w:r>
-      <w:r>
-        <w:rPr>
-          <w:noProof/>
-          <w:lang w:val="en-US"/>
+          <w:noProof/>
+          <w:lang w:val="en-CA" w:eastAsia="en-CA"/>
         </w:rPr>
         <w:drawing>
           <wp:inline distT="0" distB="0" distL="0" distR="0">
@@ -18417,7 +17756,7 @@
                     </pic:cNvPicPr>
                   </pic:nvPicPr>
                   <pic:blipFill>
-                    <a:blip r:embed="rId19"/>
+                    <a:blip r:embed="rId18"/>
                     <a:srcRect/>
                     <a:stretch>
                       <a:fillRect/>
@@ -18467,16 +17806,8 @@
       </w:pPr>
       <w:r>
         <w:rPr>
-          <w:rFonts w:ascii="Cambria" w:hAnsi="Cambria"/>
-          <w:b/>
-          <w:color w:val="17365D"/>
-        </w:rPr>
-        <w:t xml:space="preserve">    </w:t>
-      </w:r>
-      <w:r>
-        <w:rPr>
-          <w:noProof/>
-          <w:lang w:val="en-US"/>
+          <w:noProof/>
+          <w:lang w:val="en-CA" w:eastAsia="en-CA"/>
         </w:rPr>
         <w:drawing>
           <wp:inline distT="0" distB="0" distL="0" distR="0">
@@ -18496,7 +17827,7 @@
                     </pic:cNvPicPr>
                   </pic:nvPicPr>
                   <pic:blipFill>
-                    <a:blip r:embed="rId20"/>
+                    <a:blip r:embed="rId19"/>
                     <a:srcRect/>
                     <a:stretch>
                       <a:fillRect/>
@@ -18526,16 +17857,8 @@
       </w:r>
       <w:r>
         <w:rPr>
-          <w:rFonts w:ascii="Cambria" w:hAnsi="Cambria"/>
-          <w:b/>
-          <w:color w:val="17365D"/>
-        </w:rPr>
-        <w:t xml:space="preserve">     </w:t>
-      </w:r>
-      <w:r>
-        <w:rPr>
-          <w:noProof/>
-          <w:lang w:val="en-US"/>
+          <w:noProof/>
+          <w:lang w:val="en-CA" w:eastAsia="en-CA"/>
         </w:rPr>
         <w:drawing>
           <wp:inline distT="0" distB="0" distL="0" distR="0">
@@ -18555,7 +17878,7 @@
                     </pic:cNvPicPr>
                   </pic:nvPicPr>
                   <pic:blipFill>
-                    <a:blip r:embed="rId21"/>
+                    <a:blip r:embed="rId20"/>
                     <a:srcRect/>
                     <a:stretch>
                       <a:fillRect/>
@@ -18593,14 +17916,6 @@
           <w:color w:val="17365D"/>
         </w:rPr>
       </w:pPr>
-      <w:r>
-        <w:rPr>
-          <w:rFonts w:ascii="Cambria" w:hAnsi="Cambria"/>
-          <w:b/>
-          <w:color w:val="17365D"/>
-        </w:rPr>
-        <w:t xml:space="preserve">                                           </w:t>
-      </w:r>
     </w:p>
     <w:p>
       <w:pPr>
@@ -18613,14 +17928,6 @@
           <w:w w:val="95"/>
         </w:rPr>
       </w:pPr>
-      <w:r>
-        <w:rPr>
-          <w:rFonts w:ascii="Cambria" w:hAnsi="Cambria"/>
-          <w:b/>
-          <w:color w:val="17365D"/>
-        </w:rPr>
-        <w:t xml:space="preserve">                                             </w:t>
-      </w:r>
       <w:r>
         <w:rPr>
           <w:rFonts w:ascii="Cambria" w:hAnsi="Cambria" w:cs="Verdana"/>
@@ -18759,6 +18066,7 @@
           <w:spacing w:val="-2"/>
           <w:sz w:val="19"/>
         </w:rPr>
+        <w:lastRenderedPageBreak/>
         <w:t>Setting</w:t>
       </w:r>
       <w:r>
@@ -19691,16 +18999,8 @@
       </w:pPr>
       <w:r>
         <w:rPr>
-          <w:rFonts w:ascii="Cambria" w:hAnsi="Cambria"/>
-          <w:b/>
-          <w:color w:val="17365D"/>
-        </w:rPr>
-        <w:t xml:space="preserve">                      </w:t>
-      </w:r>
-      <w:r>
-        <w:rPr>
-          <w:noProof/>
-          <w:lang w:val="en-US"/>
+          <w:noProof/>
+          <w:lang w:val="en-CA" w:eastAsia="en-CA"/>
         </w:rPr>
         <w:drawing>
           <wp:inline distT="0" distB="0" distL="0" distR="0">
@@ -19720,7 +19020,7 @@
                     </pic:cNvPicPr>
                   </pic:nvPicPr>
                   <pic:blipFill>
-                    <a:blip r:embed="rId22"/>
+                    <a:blip r:embed="rId21"/>
                     <a:srcRect/>
                     <a:stretch>
                       <a:fillRect/>
@@ -19782,17 +19082,6 @@
       </w:pPr>
       <w:r>
         <w:rPr>
-          <w:rFonts w:ascii="Verdana" w:hAnsi="Verdana" w:cs="Verdana"/>
-          <w:b/>
-          <w:noProof/>
-          <w:color w:val="000000"/>
-          <w:w w:val="95"/>
-          <w:sz w:val="19"/>
-        </w:rPr>
-        <w:t xml:space="preserve">                   </w:t>
-      </w:r>
-      <w:r>
-        <w:rPr>
           <w:rFonts w:ascii="Cambria" w:hAnsi="Cambria" w:cs="Verdana"/>
           <w:b/>
           <w:noProof/>
@@ -19903,16 +19192,6 @@
           <w:spacing w:val="-2"/>
           <w:sz w:val="19"/>
         </w:rPr>
-        <w:t xml:space="preserve"> </w:t>
-      </w:r>
-      <w:r>
-        <w:rPr>
-          <w:rFonts w:ascii="Verdana" w:hAnsi="Verdana" w:cs="Verdana"/>
-          <w:noProof/>
-          <w:color w:val="000000"/>
-          <w:spacing w:val="-2"/>
-          <w:sz w:val="19"/>
-        </w:rPr>
         <w:t>Setting</w:t>
       </w:r>
       <w:r>
@@ -20317,7 +19596,7 @@
         <w:tblpPr w:leftFromText="180" w:rightFromText="180" w:vertAnchor="page" w:horzAnchor="page" w:tblpX="2746" w:tblpY="9453"/>
         <w:tblW w:w="0" w:type="auto"/>
         <w:tblLayout w:type="fixed"/>
-        <w:tblLook w:val="00A0" w:firstRow="1" w:lastRow="0" w:firstColumn="1" w:lastColumn="0" w:noHBand="0" w:noVBand="0"/>
+        <w:tblLook w:val="00A0"/>
       </w:tblPr>
       <w:tblGrid>
         <w:gridCol w:w="2764"/>
@@ -20579,20 +19858,6 @@
           <w:sz w:val="19"/>
         </w:rPr>
       </w:pPr>
-      <w:r>
-        <w:t xml:space="preserve"> </w:t>
-      </w:r>
-      <w:r>
-        <w:rPr>
-          <w:rFonts w:ascii="Verdana" w:hAnsi="Verdana" w:cs="Verdana"/>
-          <w:b/>
-          <w:noProof/>
-          <w:color w:val="000000"/>
-          <w:w w:val="95"/>
-          <w:sz w:val="19"/>
-        </w:rPr>
-        <w:t xml:space="preserve"> </w:t>
-      </w:r>
     </w:p>
     <w:p>
       <w:pPr>
@@ -20634,17 +19899,6 @@
           <w:w w:val="95"/>
         </w:rPr>
       </w:pPr>
-      <w:r>
-        <w:rPr>
-          <w:rFonts w:ascii="Verdana" w:hAnsi="Verdana" w:cs="Verdana"/>
-          <w:b/>
-          <w:noProof/>
-          <w:color w:val="000000"/>
-          <w:w w:val="95"/>
-          <w:sz w:val="19"/>
-        </w:rPr>
-        <w:t xml:space="preserve">                                  </w:t>
-      </w:r>
       <w:r>
         <w:rPr>
           <w:rFonts w:ascii="Cambria" w:hAnsi="Cambria" w:cs="Verdana"/>
@@ -20988,12 +20242,6 @@
           <w:szCs w:val="18"/>
         </w:rPr>
         <w:sym w:font="Wingdings" w:char="F0E0"/>
-      </w:r>
-      <w:r>
-        <w:rPr>
-          <w:rFonts w:cs="Calibri"/>
-        </w:rPr>
-        <w:t xml:space="preserve"> </w:t>
       </w:r>
       <w:r>
         <w:rPr>
@@ -21046,71 +20294,15 @@
         <w:spacing w:after="0" w:line="367" w:lineRule="exact"/>
         <w:ind w:firstLine="737"/>
       </w:pPr>
-      <w:proofErr w:type="gramStart"/>
-      <w:r>
-        <w:rPr>
-          <w:rFonts w:ascii="Verdana" w:hAnsi="Verdana" w:cs="Verdana"/>
-          <w:noProof/>
-          <w:color w:val="000000"/>
-          <w:spacing w:val="-6"/>
-          <w:sz w:val="19"/>
-        </w:rPr>
-        <w:t>Use</w:t>
-      </w:r>
-      <w:r>
-        <w:rPr>
-          <w:rFonts w:cs="Calibri"/>
-        </w:rPr>
-        <w:t xml:space="preserve">  </w:t>
-      </w:r>
-      <w:r>
-        <w:rPr>
-          <w:rFonts w:ascii="Verdana" w:hAnsi="Verdana" w:cs="Verdana"/>
-          <w:noProof/>
-          <w:color w:val="000000"/>
-          <w:spacing w:val="-6"/>
-          <w:sz w:val="19"/>
-        </w:rPr>
-        <w:t>the</w:t>
-      </w:r>
-      <w:proofErr w:type="gramEnd"/>
-      <w:r>
-        <w:rPr>
-          <w:rFonts w:cs="Calibri"/>
-        </w:rPr>
-        <w:t xml:space="preserve"> </w:t>
-      </w:r>
-      <w:r>
-        <w:rPr>
-          <w:rFonts w:ascii="Verdana" w:hAnsi="Verdana" w:cs="Verdana"/>
-          <w:noProof/>
-          <w:color w:val="000000"/>
-          <w:spacing w:val="-6"/>
-          <w:sz w:val="19"/>
-        </w:rPr>
-        <w:t>values</w:t>
-      </w:r>
-      <w:r>
-        <w:rPr>
-          <w:rFonts w:cs="Calibri"/>
-        </w:rPr>
-        <w:t xml:space="preserve">  </w:t>
-      </w:r>
-      <w:r>
-        <w:rPr>
-          <w:rFonts w:ascii="Verdana" w:hAnsi="Verdana" w:cs="Verdana"/>
-          <w:noProof/>
-          <w:color w:val="000000"/>
-          <w:spacing w:val="-6"/>
-          <w:sz w:val="19"/>
-        </w:rPr>
-        <w:t>from</w:t>
-      </w:r>
-      <w:r>
-        <w:rPr>
-          <w:rFonts w:cs="Calibri"/>
-        </w:rPr>
-        <w:t xml:space="preserve"> </w:t>
+      <w:r>
+        <w:rPr>
+          <w:rFonts w:ascii="Verdana" w:hAnsi="Verdana" w:cs="Verdana"/>
+          <w:noProof/>
+          <w:color w:val="000000"/>
+          <w:spacing w:val="-6"/>
+          <w:sz w:val="19"/>
+        </w:rPr>
+        <w:t>Usethevaluesfrom</w:t>
       </w:r>
       <w:r>
         <w:rPr>
@@ -21136,71 +20328,7 @@
           <w:spacing w:val="-6"/>
           <w:sz w:val="19"/>
         </w:rPr>
-        <w:t>L4.10</w:t>
-      </w:r>
-      <w:r>
-        <w:rPr>
-          <w:rFonts w:cs="Calibri"/>
-        </w:rPr>
-        <w:t xml:space="preserve"> </w:t>
-      </w:r>
-      <w:r>
-        <w:rPr>
-          <w:rFonts w:ascii="Verdana" w:hAnsi="Verdana" w:cs="Verdana"/>
-          <w:noProof/>
-          <w:color w:val="000000"/>
-          <w:spacing w:val="-6"/>
-          <w:sz w:val="19"/>
-        </w:rPr>
-        <w:t>(non-deployed</w:t>
-      </w:r>
-      <w:r>
-        <w:rPr>
-          <w:rFonts w:cs="Calibri"/>
-        </w:rPr>
-        <w:t xml:space="preserve">  </w:t>
-      </w:r>
-      <w:r>
-        <w:rPr>
-          <w:rFonts w:ascii="Verdana" w:hAnsi="Verdana" w:cs="Verdana"/>
-          <w:noProof/>
-          <w:color w:val="000000"/>
-          <w:spacing w:val="-6"/>
-          <w:sz w:val="19"/>
-        </w:rPr>
-        <w:t>branches</w:t>
-      </w:r>
-      <w:r>
-        <w:rPr>
-          <w:rFonts w:cs="Calibri"/>
-        </w:rPr>
-        <w:t xml:space="preserve">  </w:t>
-      </w:r>
-      <w:r>
-        <w:rPr>
-          <w:rFonts w:ascii="Verdana" w:hAnsi="Verdana" w:cs="Verdana"/>
-          <w:noProof/>
-          <w:color w:val="000000"/>
-          <w:spacing w:val="-6"/>
-          <w:sz w:val="19"/>
-        </w:rPr>
-        <w:t>use</w:t>
-      </w:r>
-      <w:r>
-        <w:rPr>
-          <w:rFonts w:cs="Calibri"/>
-        </w:rPr>
-        <w:t xml:space="preserve"> </w:t>
-      </w:r>
-      <w:r>
-        <w:rPr>
-          <w:rFonts w:ascii="Verdana" w:hAnsi="Verdana" w:cs="Verdana"/>
-          <w:noProof/>
-          <w:color w:val="000000"/>
-          <w:spacing w:val="-6"/>
-          <w:sz w:val="19"/>
-        </w:rPr>
-        <w:t>default</w:t>
+        <w:t>L4.10(non-deployedbranchesusedefault</w:t>
       </w:r>
     </w:p>
     <w:p>
@@ -21219,23 +20347,7 @@
           <w:spacing w:val="-6"/>
           <w:sz w:val="19"/>
         </w:rPr>
-        <w:t>parameters).</w:t>
-      </w:r>
-      <w:r>
-        <w:rPr>
-          <w:rFonts w:cs="Calibri"/>
-        </w:rPr>
-        <w:t xml:space="preserve"> </w:t>
-      </w:r>
-      <w:r>
-        <w:rPr>
-          <w:rFonts w:ascii="Verdana" w:hAnsi="Verdana" w:cs="Verdana"/>
-          <w:noProof/>
-          <w:color w:val="000000"/>
-          <w:spacing w:val="-6"/>
-          <w:sz w:val="19"/>
-        </w:rPr>
-        <w:t>This</w:t>
+        <w:t>parameters).This</w:t>
       </w:r>
       <w:r>
         <w:rPr>
@@ -21733,115 +20845,7 @@
           <w:spacing w:val="-6"/>
           <w:sz w:val="19"/>
         </w:rPr>
-        <w:t>be</w:t>
-      </w:r>
-      <w:r>
-        <w:rPr>
-          <w:rFonts w:cs="Calibri"/>
-        </w:rPr>
-        <w:t xml:space="preserve"> </w:t>
-      </w:r>
-      <w:r>
-        <w:rPr>
-          <w:rFonts w:ascii="Verdana" w:hAnsi="Verdana" w:cs="Verdana"/>
-          <w:noProof/>
-          <w:color w:val="000000"/>
-          <w:spacing w:val="-6"/>
-          <w:sz w:val="19"/>
-        </w:rPr>
-        <w:t>using</w:t>
-      </w:r>
-      <w:r>
-        <w:rPr>
-          <w:rFonts w:cs="Calibri"/>
-        </w:rPr>
-        <w:t xml:space="preserve"> </w:t>
-      </w:r>
-      <w:r>
-        <w:rPr>
-          <w:rFonts w:ascii="Verdana" w:hAnsi="Verdana" w:cs="Verdana"/>
-          <w:noProof/>
-          <w:color w:val="000000"/>
-          <w:spacing w:val="-6"/>
-          <w:sz w:val="19"/>
-        </w:rPr>
-        <w:t>email</w:t>
-      </w:r>
-      <w:proofErr w:type="gramStart"/>
-      <w:r>
-        <w:rPr>
-          <w:rFonts w:ascii="Verdana" w:hAnsi="Verdana" w:cs="Verdana"/>
-          <w:noProof/>
-          <w:color w:val="000000"/>
-          <w:spacing w:val="-6"/>
-          <w:sz w:val="19"/>
-        </w:rPr>
-        <w:t>,</w:t>
-      </w:r>
-      <w:r>
-        <w:rPr>
-          <w:rFonts w:cs="Calibri"/>
-        </w:rPr>
-        <w:t xml:space="preserve">   </w:t>
-      </w:r>
-      <w:r>
-        <w:rPr>
-          <w:rFonts w:ascii="Verdana" w:hAnsi="Verdana" w:cs="Verdana"/>
-          <w:noProof/>
-          <w:color w:val="000000"/>
-          <w:spacing w:val="-6"/>
-          <w:sz w:val="19"/>
-        </w:rPr>
-        <w:t>50</w:t>
-      </w:r>
-      <w:proofErr w:type="gramEnd"/>
-      <w:r>
-        <w:rPr>
-          <w:rFonts w:cs="Calibri"/>
-        </w:rPr>
-        <w:t xml:space="preserve">  </w:t>
-      </w:r>
-      <w:r>
-        <w:rPr>
-          <w:rFonts w:ascii="Verdana" w:hAnsi="Verdana" w:cs="Verdana"/>
-          <w:noProof/>
-          <w:color w:val="000000"/>
-          <w:spacing w:val="-6"/>
-          <w:sz w:val="19"/>
-        </w:rPr>
-        <w:t>attempting</w:t>
-      </w:r>
-      <w:r>
-        <w:rPr>
-          <w:rFonts w:cs="Calibri"/>
-        </w:rPr>
-        <w:t xml:space="preserve"> </w:t>
-      </w:r>
-      <w:r>
-        <w:rPr>
-          <w:rFonts w:ascii="Verdana" w:hAnsi="Verdana" w:cs="Verdana"/>
-          <w:noProof/>
-          <w:color w:val="000000"/>
-          <w:spacing w:val="-6"/>
-          <w:sz w:val="19"/>
-        </w:rPr>
-        <w:t>to</w:t>
-      </w:r>
-      <w:r>
-        <w:rPr>
-          <w:rFonts w:cs="Calibri"/>
-        </w:rPr>
-        <w:t xml:space="preserve">  </w:t>
-      </w:r>
-      <w:r>
-        <w:rPr>
-          <w:rFonts w:ascii="Verdana" w:hAnsi="Verdana" w:cs="Verdana"/>
-          <w:noProof/>
-          <w:color w:val="000000"/>
-          <w:spacing w:val="-6"/>
-          <w:sz w:val="19"/>
-        </w:rPr>
-        <w:t>connect</w:t>
+        <w:t>beusingemail,50attemptingtoconnect</w:t>
       </w:r>
       <w:r>
         <w:rPr>
@@ -21857,39 +20861,7 @@
           <w:spacing w:val="-6"/>
           <w:sz w:val="19"/>
         </w:rPr>
-        <w:t>to</w:t>
-      </w:r>
-      <w:r>
-        <w:rPr>
-          <w:rFonts w:cs="Calibri"/>
-        </w:rPr>
-        <w:t xml:space="preserve">  </w:t>
-      </w:r>
-      <w:r>
-        <w:rPr>
-          <w:rFonts w:ascii="Verdana" w:hAnsi="Verdana" w:cs="Verdana"/>
-          <w:noProof/>
-          <w:color w:val="000000"/>
-          <w:spacing w:val="-6"/>
-          <w:sz w:val="19"/>
-        </w:rPr>
-        <w:t>the</w:t>
-      </w:r>
-      <w:r>
-        <w:rPr>
-          <w:rFonts w:cs="Calibri"/>
-        </w:rPr>
-        <w:t xml:space="preserve"> </w:t>
-      </w:r>
-      <w:r>
-        <w:rPr>
-          <w:rFonts w:ascii="Verdana" w:hAnsi="Verdana" w:cs="Verdana"/>
-          <w:noProof/>
-          <w:color w:val="000000"/>
-          <w:spacing w:val="-6"/>
-          <w:sz w:val="19"/>
-        </w:rPr>
-        <w:t>database</w:t>
+        <w:t>tothedatabase</w:t>
       </w:r>
       <w:r>
         <w:rPr>
@@ -21905,39 +20877,7 @@
           <w:spacing w:val="-6"/>
           <w:sz w:val="19"/>
         </w:rPr>
-        <w:t>and</w:t>
-      </w:r>
-      <w:r>
-        <w:rPr>
-          <w:rFonts w:cs="Calibri"/>
-        </w:rPr>
-        <w:t xml:space="preserve">  </w:t>
-      </w:r>
-      <w:r>
-        <w:rPr>
-          <w:rFonts w:ascii="Verdana" w:hAnsi="Verdana" w:cs="Verdana"/>
-          <w:noProof/>
-          <w:color w:val="000000"/>
-          <w:spacing w:val="-6"/>
-          <w:sz w:val="19"/>
-        </w:rPr>
-        <w:t>9</w:t>
-      </w:r>
-      <w:r>
-        <w:rPr>
-          <w:rFonts w:cs="Calibri"/>
-        </w:rPr>
-        <w:t xml:space="preserve"> </w:t>
-      </w:r>
-      <w:r>
-        <w:rPr>
-          <w:rFonts w:ascii="Verdana" w:hAnsi="Verdana" w:cs="Verdana"/>
-          <w:noProof/>
-          <w:color w:val="000000"/>
-          <w:spacing w:val="-6"/>
-          <w:sz w:val="19"/>
-        </w:rPr>
-        <w:t>using</w:t>
+        <w:t>and9using</w:t>
       </w:r>
     </w:p>
     <w:p>
@@ -21952,7 +20892,6 @@
         <w:spacing w:after="0" w:line="365" w:lineRule="exact"/>
         <w:ind w:firstLine="737"/>
       </w:pPr>
-      <w:proofErr w:type="gramStart"/>
       <w:r>
         <w:rPr>
           <w:rFonts w:ascii="Verdana" w:hAnsi="Verdana" w:cs="Verdana"/>
@@ -21965,12 +20904,6 @@
       </w:r>
       <w:r>
         <w:rPr>
-          <w:rFonts w:cs="Calibri"/>
-        </w:rPr>
-        <w:t xml:space="preserve">  </w:t>
-      </w:r>
-      <w:r>
-        <w:rPr>
           <w:rFonts w:ascii="Verdana" w:hAnsi="Verdana" w:cs="Verdana"/>
           <w:noProof/>
           <w:color w:val="000000"/>
@@ -21979,13 +20912,6 @@
         </w:rPr>
         <w:t>illegally</w:t>
       </w:r>
-      <w:proofErr w:type="gramEnd"/>
-      <w:r>
-        <w:rPr>
-          <w:rFonts w:cs="Calibri"/>
-        </w:rPr>
-        <w:t xml:space="preserve">  </w:t>
-      </w:r>
       <w:r>
         <w:rPr>
           <w:rFonts w:ascii="Verdana" w:hAnsi="Verdana" w:cs="Verdana"/>
@@ -22005,41 +20931,7 @@
           <w:w w:val="95"/>
           <w:sz w:val="19"/>
         </w:rPr>
-        <w:t>Application:</w:t>
-      </w:r>
-      <w:r>
-        <w:rPr>
-          <w:rFonts w:cs="Calibri"/>
-        </w:rPr>
-        <w:t xml:space="preserve">  </w:t>
-      </w:r>
-      <w:r>
-        <w:rPr>
-          <w:rFonts w:ascii="Verdana" w:hAnsi="Verdana" w:cs="Verdana"/>
-          <w:b/>
-          <w:noProof/>
-          <w:color w:val="000000"/>
-          <w:w w:val="95"/>
-          <w:sz w:val="19"/>
-        </w:rPr>
-        <w:t>Supported</w:t>
-      </w:r>
-      <w:r>
-        <w:rPr>
-          <w:rFonts w:cs="Calibri"/>
-        </w:rPr>
-        <w:t xml:space="preserve"> </w:t>
-      </w:r>
-      <w:r>
-        <w:rPr>
-          <w:rFonts w:ascii="Verdana" w:hAnsi="Verdana" w:cs="Verdana"/>
-          <w:b/>
-          <w:noProof/>
-          <w:color w:val="000000"/>
-          <w:w w:val="95"/>
-          <w:sz w:val="19"/>
-        </w:rPr>
-        <w:t>Profiles</w:t>
+        <w:t>Application:SupportedProfiles</w:t>
       </w:r>
       <w:r>
         <w:rPr>
@@ -22050,12 +20942,6 @@
           <w:sz w:val="19"/>
         </w:rPr>
         <w:t>).</w:t>
-      </w:r>
-      <w:r>
-        <w:rPr>
-          <w:rFonts w:cs="Calibri"/>
-        </w:rPr>
-        <w:t xml:space="preserve"> </w:t>
       </w:r>
       <w:r>
         <w:rPr>
@@ -22461,7 +21347,6 @@
           <w:spacing w:val="-6"/>
           <w:sz w:val="19"/>
         </w:rPr>
-        <w:lastRenderedPageBreak/>
         <w:t>the</w:t>
       </w:r>
       <w:r>
@@ -22605,21 +21490,13 @@
       </w:pPr>
       <w:r>
         <w:rPr>
-          <w:rFonts w:ascii="Cambria" w:hAnsi="Cambria"/>
-          <w:b/>
-          <w:color w:val="17365D"/>
-        </w:rPr>
-        <w:t xml:space="preserve">                </w:t>
-      </w:r>
-      <w:r>
-        <w:rPr>
-          <w:noProof/>
-          <w:lang w:val="en-US"/>
+          <w:noProof/>
+          <w:lang w:val="en-CA" w:eastAsia="en-CA"/>
         </w:rPr>
         <w:drawing>
           <wp:inline distT="0" distB="0" distL="0" distR="0">
-            <wp:extent cx="2094230" cy="3149600"/>
-            <wp:effectExtent l="19050" t="0" r="1270" b="0"/>
+            <wp:extent cx="3779227" cy="5683737"/>
+            <wp:effectExtent l="19050" t="0" r="0" b="0"/>
             <wp:docPr id="16" name="Picture 39"/>
             <wp:cNvGraphicFramePr>
               <a:graphicFrameLocks xmlns:a="http://schemas.openxmlformats.org/drawingml/2006/main" noChangeAspect="1"/>
@@ -22634,7 +21511,7 @@
                     </pic:cNvPicPr>
                   </pic:nvPicPr>
                   <pic:blipFill>
-                    <a:blip r:embed="rId23"/>
+                    <a:blip r:embed="rId22"/>
                     <a:srcRect/>
                     <a:stretch>
                       <a:fillRect/>
@@ -22643,7 +21520,7 @@
                   <pic:spPr bwMode="auto">
                     <a:xfrm>
                       <a:off x="0" y="0"/>
-                      <a:ext cx="2094230" cy="3149600"/>
+                      <a:ext cx="3779227" cy="5683737"/>
                     </a:xfrm>
                     <a:prstGeom prst="rect">
                       <a:avLst/>
@@ -22684,14 +21561,6 @@
       </w:pPr>
       <w:r>
         <w:rPr>
-          <w:rFonts w:ascii="Cambria" w:hAnsi="Cambria"/>
-          <w:b/>
-          <w:color w:val="17365D"/>
-        </w:rPr>
-        <w:t xml:space="preserve">        </w:t>
-      </w:r>
-      <w:r>
-        <w:rPr>
           <w:rFonts w:ascii="Cambria" w:hAnsi="Cambria" w:cs="Verdana"/>
           <w:b/>
           <w:noProof/>
@@ -23617,13 +22486,6 @@
       </w:r>
       <w:r>
         <w:rPr>
-          <w:rFonts w:cs="Calibri"/>
-          <w:color w:val="000000"/>
-        </w:rPr>
-        <w:t xml:space="preserve">   </w:t>
-      </w:r>
-      <w:r>
-        <w:rPr>
           <w:rFonts w:ascii="Verdana" w:hAnsi="Verdana" w:cs="Verdana"/>
           <w:b/>
           <w:noProof/>
@@ -23740,16 +22602,6 @@
           <w:szCs w:val="18"/>
         </w:rPr>
         <w:sym w:font="Wingdings" w:char="F0E0"/>
-      </w:r>
-      <w:r>
-        <w:rPr>
-          <w:rFonts w:cs="Calibri"/>
-          <w:b/>
-          <w:noProof/>
-          <w:color w:val="000000"/>
-          <w:sz w:val="19"/>
-        </w:rPr>
-        <w:t xml:space="preserve">  </w:t>
       </w:r>
       <w:r>
         <w:rPr>
@@ -24024,14 +22876,6 @@
           <w:color w:val="17365D"/>
         </w:rPr>
       </w:pPr>
-      <w:r>
-        <w:rPr>
-          <w:rFonts w:ascii="Cambria" w:hAnsi="Cambria"/>
-          <w:b/>
-          <w:color w:val="17365D"/>
-        </w:rPr>
-        <w:t xml:space="preserve">         </w:t>
-      </w:r>
     </w:p>
     <w:p>
       <w:pPr>
@@ -24154,14 +22998,16 @@
           <w:color w:val="17365D"/>
         </w:rPr>
       </w:pPr>
-      <w:r>
+    </w:p>
+    <w:p>
+      <w:pPr>
+        <w:spacing w:after="0" w:line="240" w:lineRule="auto"/>
         <w:rPr>
           <w:rFonts w:ascii="Cambria" w:hAnsi="Cambria"/>
           <w:b/>
           <w:color w:val="17365D"/>
         </w:rPr>
-        <w:t xml:space="preserve">                       </w:t>
-      </w:r>
+      </w:pPr>
     </w:p>
     <w:p>
       <w:pPr>
@@ -24172,33 +23018,15 @@
           <w:color w:val="17365D"/>
         </w:rPr>
       </w:pPr>
-    </w:p>
-    <w:p>
-      <w:pPr>
-        <w:spacing w:after="0" w:line="240" w:lineRule="auto"/>
-        <w:rPr>
-          <w:rFonts w:ascii="Cambria" w:hAnsi="Cambria"/>
-          <w:b/>
-          <w:color w:val="17365D"/>
-        </w:rPr>
-      </w:pPr>
-      <w:r>
-        <w:rPr>
-          <w:rFonts w:ascii="Cambria" w:hAnsi="Cambria"/>
-          <w:b/>
-          <w:color w:val="17365D"/>
-        </w:rPr>
-        <w:t xml:space="preserve">                                                 </w:t>
-      </w:r>
-      <w:r>
-        <w:rPr>
-          <w:noProof/>
-          <w:lang w:val="en-US"/>
+      <w:r>
+        <w:rPr>
+          <w:noProof/>
+          <w:lang w:val="en-CA" w:eastAsia="en-CA"/>
         </w:rPr>
         <w:drawing>
           <wp:inline distT="0" distB="0" distL="0" distR="0">
-            <wp:extent cx="1953895" cy="2477770"/>
-            <wp:effectExtent l="19050" t="0" r="8255" b="0"/>
+            <wp:extent cx="4435719" cy="5625016"/>
+            <wp:effectExtent l="19050" t="0" r="2931" b="0"/>
             <wp:docPr id="17" name="Picture 42"/>
             <wp:cNvGraphicFramePr>
               <a:graphicFrameLocks xmlns:a="http://schemas.openxmlformats.org/drawingml/2006/main" noChangeAspect="1"/>
@@ -24213,7 +23041,7 @@
                     </pic:cNvPicPr>
                   </pic:nvPicPr>
                   <pic:blipFill>
-                    <a:blip r:embed="rId24"/>
+                    <a:blip r:embed="rId23"/>
                     <a:srcRect/>
                     <a:stretch>
                       <a:fillRect/>
@@ -24222,7 +23050,7 @@
                   <pic:spPr bwMode="auto">
                     <a:xfrm>
                       <a:off x="0" y="0"/>
-                      <a:ext cx="1953895" cy="2477770"/>
+                      <a:ext cx="4436244" cy="5625681"/>
                     </a:xfrm>
                     <a:prstGeom prst="rect">
                       <a:avLst/>
@@ -24251,39 +23079,13 @@
       </w:pPr>
       <w:r>
         <w:rPr>
-          <w:rFonts w:ascii="Cambria" w:hAnsi="Cambria"/>
-          <w:b/>
-          <w:color w:val="17365D"/>
-        </w:rPr>
-        <w:t xml:space="preserve">                                            </w:t>
-      </w:r>
-      <w:r>
-        <w:rPr>
           <w:rFonts w:ascii="Cambria" w:hAnsi="Cambria" w:cs="Verdana"/>
           <w:b/>
           <w:noProof/>
           <w:color w:val="000000"/>
           <w:w w:val="95"/>
         </w:rPr>
-        <w:t>L4.</w:t>
-      </w:r>
-      <w:r>
-        <w:rPr>
-          <w:rFonts w:ascii="Cambria" w:hAnsi="Cambria"/>
-          <w:noProof/>
-          <w:lang w:eastAsia="en-AU"/>
-        </w:rPr>
-        <w:t xml:space="preserve"> </w:t>
-      </w:r>
-      <w:r>
-        <w:rPr>
-          <w:rFonts w:ascii="Cambria" w:hAnsi="Cambria" w:cs="Verdana"/>
-          <w:b/>
-          <w:noProof/>
-          <w:color w:val="000000"/>
-          <w:w w:val="95"/>
-        </w:rPr>
-        <w:t>11</w:t>
+        <w:t>L4.11</w:t>
       </w:r>
       <w:r>
         <w:rPr>
@@ -24374,13 +23176,6 @@
       </w:r>
       <w:r>
         <w:rPr>
-          <w:rFonts w:cs="Calibri"/>
-          <w:color w:val="000000"/>
-        </w:rPr>
-        <w:t xml:space="preserve">      </w:t>
-      </w:r>
-      <w:r>
-        <w:rPr>
           <w:rFonts w:ascii="Verdana" w:hAnsi="Verdana" w:cs="Verdana"/>
           <w:noProof/>
           <w:color w:val="000000"/>
@@ -24626,6 +23421,7 @@
           <w:spacing w:val="-6"/>
           <w:sz w:val="19"/>
         </w:rPr>
+        <w:lastRenderedPageBreak/>
         <w:t>else</w:t>
       </w:r>
       <w:r>
@@ -25091,20 +23887,12 @@
       </w:pPr>
       <w:r>
         <w:rPr>
-          <w:rFonts w:ascii="Cambria" w:hAnsi="Cambria"/>
-          <w:b/>
-          <w:color w:val="17365D"/>
-        </w:rPr>
-        <w:t xml:space="preserve">                                                  </w:t>
-      </w:r>
-      <w:r>
-        <w:rPr>
-          <w:noProof/>
-          <w:lang w:val="en-US"/>
+          <w:noProof/>
+          <w:lang w:val="en-CA" w:eastAsia="en-CA"/>
         </w:rPr>
         <w:drawing>
           <wp:inline distT="0" distB="0" distL="0" distR="0">
-            <wp:extent cx="2211705" cy="3829685"/>
+            <wp:extent cx="3982427" cy="6895785"/>
             <wp:effectExtent l="19050" t="0" r="0" b="0"/>
             <wp:docPr id="18" name="Picture 45"/>
             <wp:cNvGraphicFramePr>
@@ -25120,7 +23908,7 @@
                     </pic:cNvPicPr>
                   </pic:nvPicPr>
                   <pic:blipFill>
-                    <a:blip r:embed="rId25"/>
+                    <a:blip r:embed="rId24"/>
                     <a:srcRect/>
                     <a:stretch>
                       <a:fillRect/>
@@ -25129,7 +23917,7 @@
                   <pic:spPr bwMode="auto">
                     <a:xfrm>
                       <a:off x="0" y="0"/>
-                      <a:ext cx="2211705" cy="3829685"/>
+                      <a:ext cx="3988504" cy="6906308"/>
                     </a:xfrm>
                     <a:prstGeom prst="rect">
                       <a:avLst/>
@@ -25178,26 +23966,6 @@
           <w:color w:val="000000"/>
           <w:w w:val="95"/>
         </w:rPr>
-        <w:t xml:space="preserve">                                            </w:t>
-      </w:r>
-      <w:r>
-        <w:rPr>
-          <w:rFonts w:ascii="Cambria" w:hAnsi="Cambria" w:cs="Verdana"/>
-          <w:b/>
-          <w:noProof/>
-          <w:color w:val="000000"/>
-          <w:w w:val="95"/>
-        </w:rPr>
-        <w:t xml:space="preserve">                       </w:t>
-      </w:r>
-      <w:r>
-        <w:rPr>
-          <w:rFonts w:ascii="Cambria" w:hAnsi="Cambria" w:cs="Verdana"/>
-          <w:b/>
-          <w:noProof/>
-          <w:color w:val="000000"/>
-          <w:w w:val="95"/>
-        </w:rPr>
         <w:t xml:space="preserve"> L4.12</w:t>
       </w:r>
       <w:r>
@@ -25882,29 +24650,7 @@
           <w:spacing w:val="-6"/>
           <w:sz w:val="19"/>
         </w:rPr>
-        <w:t>From</w:t>
-      </w:r>
-      <w:r>
-        <w:rPr>
-          <w:rFonts w:cs="Calibri"/>
-        </w:rPr>
-        <w:t xml:space="preserve"> </w:t>
-      </w:r>
-      <w:r>
-        <w:rPr>
-          <w:rFonts w:ascii="Verdana" w:hAnsi="Verdana" w:cs="Verdana"/>
-          <w:noProof/>
-          <w:color w:val="000000"/>
-          <w:spacing w:val="-6"/>
-          <w:sz w:val="19"/>
-        </w:rPr>
-        <w:t>the</w:t>
-      </w:r>
-      <w:r>
-        <w:rPr>
-          <w:rFonts w:cs="Calibri"/>
-        </w:rPr>
-        <w:t xml:space="preserve"> </w:t>
+        <w:t>Fromthe</w:t>
       </w:r>
       <w:r>
         <w:rPr>
@@ -25914,13 +24660,13 @@
           <w:spacing w:val="-1"/>
           <w:sz w:val="19"/>
         </w:rPr>
-        <w:t>Project</w:t>
-      </w:r>
-      <w:r>
-        <w:rPr>
-          <w:rFonts w:cs="Calibri"/>
-        </w:rPr>
-        <w:t xml:space="preserve"> </w:t>
+        <w:t>ProjectEditor,</w:t>
+      </w:r>
+      <w:r>
+        <w:rPr>
+          <w:rFonts w:cs="Calibri"/>
+        </w:rPr>
+        <w:tab/>
       </w:r>
       <w:r>
         <w:rPr>
@@ -25930,7 +24676,7 @@
           <w:spacing w:val="-1"/>
           <w:sz w:val="19"/>
         </w:rPr>
-        <w:t>Editor,</w:t>
+        <w:t>click</w:t>
       </w:r>
       <w:r>
         <w:rPr>
@@ -25943,22 +24689,6 @@
           <w:rFonts w:ascii="Verdana" w:hAnsi="Verdana" w:cs="Verdana"/>
           <w:noProof/>
           <w:color w:val="000000"/>
-          <w:spacing w:val="-1"/>
-          <w:sz w:val="19"/>
-        </w:rPr>
-        <w:t>click</w:t>
-      </w:r>
-      <w:r>
-        <w:rPr>
-          <w:rFonts w:cs="Calibri"/>
-        </w:rPr>
-        <w:tab/>
-      </w:r>
-      <w:r>
-        <w:rPr>
-          <w:rFonts w:ascii="Verdana" w:hAnsi="Verdana" w:cs="Verdana"/>
-          <w:noProof/>
-          <w:color w:val="000000"/>
           <w:spacing w:val="-6"/>
           <w:sz w:val="19"/>
         </w:rPr>
@@ -25966,12 +24696,6 @@
       </w:r>
       <w:r>
         <w:rPr>
-          <w:rFonts w:cs="Calibri"/>
-        </w:rPr>
-        <w:t xml:space="preserve"> </w:t>
-      </w:r>
-      <w:r>
-        <w:rPr>
           <w:rFonts w:ascii="Verdana" w:hAnsi="Verdana" w:cs="Verdana"/>
           <w:b/>
           <w:noProof/>
@@ -25979,24 +24703,7 @@
           <w:w w:val="95"/>
           <w:sz w:val="19"/>
         </w:rPr>
-        <w:t>configure/run</w:t>
-      </w:r>
-      <w:r>
-        <w:rPr>
-          <w:rFonts w:cs="Calibri"/>
-        </w:rPr>
-        <w:t xml:space="preserve"> </w:t>
-      </w:r>
-      <w:r>
-        <w:rPr>
-          <w:rFonts w:ascii="Verdana" w:hAnsi="Verdana" w:cs="Verdana"/>
-          <w:b/>
-          <w:noProof/>
-          <w:color w:val="000000"/>
-          <w:w w:val="95"/>
-          <w:sz w:val="19"/>
-        </w:rPr>
-        <w:t>simulation</w:t>
+        <w:t>configure/runsimulation</w:t>
       </w:r>
       <w:r>
         <w:rPr>
@@ -26007,12 +24714,6 @@
           <w:sz w:val="19"/>
         </w:rPr>
         <w:t>,</w:t>
-      </w:r>
-      <w:r>
-        <w:rPr>
-          <w:rFonts w:cs="Calibri"/>
-        </w:rPr>
-        <w:t xml:space="preserve"> </w:t>
       </w:r>
       <w:r>
         <w:rPr>
@@ -27205,29 +25906,7 @@
           <w:spacing w:val="-6"/>
           <w:sz w:val="19"/>
         </w:rPr>
-        <w:t>From</w:t>
-      </w:r>
-      <w:r>
-        <w:rPr>
-          <w:rFonts w:cs="Calibri"/>
-        </w:rPr>
-        <w:t xml:space="preserve"> </w:t>
-      </w:r>
-      <w:r>
-        <w:rPr>
-          <w:rFonts w:ascii="Verdana" w:hAnsi="Verdana" w:cs="Verdana"/>
-          <w:noProof/>
-          <w:color w:val="000000"/>
-          <w:spacing w:val="-6"/>
-          <w:sz w:val="19"/>
-        </w:rPr>
-        <w:t>the</w:t>
-      </w:r>
-      <w:r>
-        <w:rPr>
-          <w:rFonts w:cs="Calibri"/>
-        </w:rPr>
-        <w:t xml:space="preserve"> </w:t>
+        <w:t>Fromthe</w:t>
       </w:r>
       <w:r>
         <w:rPr>
@@ -27239,13 +25918,17 @@
           <w:w w:val="80"/>
           <w:sz w:val="19"/>
         </w:rPr>
-        <w:t>Project</w:t>
-      </w:r>
-      <w:r>
-        <w:rPr>
-          <w:rFonts w:cs="Calibri"/>
-        </w:rPr>
-        <w:t xml:space="preserve"> </w:t>
+        <w:t>ProjectEditor</w:t>
+      </w:r>
+      <w:r>
+        <w:rPr>
+          <w:rFonts w:ascii="Verdana" w:hAnsi="Verdana" w:cs="Verdana"/>
+          <w:noProof/>
+          <w:color w:val="000000"/>
+          <w:spacing w:val="-2"/>
+          <w:sz w:val="19"/>
+        </w:rPr>
+        <w:t>,</w:t>
       </w:r>
       <w:r>
         <w:rPr>
@@ -27257,24 +25940,18 @@
           <w:w w:val="80"/>
           <w:sz w:val="19"/>
         </w:rPr>
-        <w:t>Editor</w:t>
-      </w:r>
-      <w:proofErr w:type="gramStart"/>
-      <w:r>
-        <w:rPr>
-          <w:rFonts w:ascii="Verdana" w:hAnsi="Verdana" w:cs="Verdana"/>
-          <w:noProof/>
-          <w:color w:val="000000"/>
-          <w:spacing w:val="-2"/>
-          <w:sz w:val="19"/>
-        </w:rPr>
-        <w:t>,</w:t>
-      </w:r>
-      <w:r>
-        <w:rPr>
-          <w:rFonts w:cs="Calibri"/>
-        </w:rPr>
-        <w:t xml:space="preserve">   </w:t>
+        <w:t>Scenarios</w:t>
+      </w:r>
+      <w:r>
+        <w:rPr>
+          <w:rFonts w:cs="Calibri"/>
+          <w:b/>
+          <w:noProof/>
+          <w:color w:val="000000"/>
+          <w:sz w:val="19"/>
+          <w:szCs w:val="18"/>
+        </w:rPr>
+        <w:sym w:font="Wingdings" w:char="F0E0"/>
       </w:r>
       <w:r>
         <w:rPr>
@@ -27286,67 +25963,7 @@
           <w:w w:val="80"/>
           <w:sz w:val="19"/>
         </w:rPr>
-        <w:t>Scenarios</w:t>
-      </w:r>
-      <w:proofErr w:type="gramEnd"/>
-      <w:r>
-        <w:rPr>
-          <w:rFonts w:ascii="Verdana" w:hAnsi="Verdana" w:cs="Verdana"/>
-          <w:b/>
-          <w:noProof/>
-          <w:color w:val="000000"/>
-          <w:spacing w:val="-5"/>
-          <w:w w:val="80"/>
-          <w:sz w:val="19"/>
-        </w:rPr>
-        <w:t xml:space="preserve">  </w:t>
-      </w:r>
-      <w:r>
-        <w:rPr>
-          <w:rFonts w:cs="Calibri"/>
-          <w:b/>
-          <w:noProof/>
-          <w:color w:val="000000"/>
-          <w:sz w:val="19"/>
-          <w:szCs w:val="18"/>
-        </w:rPr>
-        <w:sym w:font="Wingdings" w:char="F0E0"/>
-      </w:r>
-      <w:r>
-        <w:rPr>
-          <w:rFonts w:cs="Calibri"/>
-        </w:rPr>
-        <w:t xml:space="preserve">  </w:t>
-      </w:r>
-      <w:r>
-        <w:rPr>
-          <w:rFonts w:ascii="Verdana" w:hAnsi="Verdana" w:cs="Verdana"/>
-          <w:b/>
-          <w:noProof/>
-          <w:color w:val="000000"/>
-          <w:spacing w:val="-5"/>
-          <w:w w:val="80"/>
-          <w:sz w:val="19"/>
-        </w:rPr>
-        <w:t>Duplicate</w:t>
-      </w:r>
-      <w:r>
-        <w:rPr>
-          <w:rFonts w:cs="Calibri"/>
-        </w:rPr>
-        <w:t xml:space="preserve"> </w:t>
-      </w:r>
-      <w:r>
-        <w:rPr>
-          <w:rFonts w:ascii="Verdana" w:hAnsi="Verdana" w:cs="Verdana"/>
-          <w:b/>
-          <w:noProof/>
-          <w:color w:val="000000"/>
-          <w:spacing w:val="-5"/>
-          <w:w w:val="80"/>
-          <w:sz w:val="19"/>
-        </w:rPr>
-        <w:t>Scenario</w:t>
+        <w:t>DuplicateScenario</w:t>
       </w:r>
       <w:r>
         <w:rPr>
@@ -27357,12 +25974,6 @@
           <w:sz w:val="19"/>
         </w:rPr>
         <w:t>...</w:t>
-      </w:r>
-      <w:r>
-        <w:rPr>
-          <w:rFonts w:cs="Calibri"/>
-        </w:rPr>
-        <w:t xml:space="preserve">   </w:t>
       </w:r>
       <w:r>
         <w:rPr>
@@ -27667,71 +26278,7 @@
           <w:spacing w:val="-6"/>
           <w:sz w:val="19"/>
         </w:rPr>
-        <w:t>the</w:t>
-      </w:r>
-      <w:r>
-        <w:rPr>
-          <w:rFonts w:cs="Calibri"/>
-        </w:rPr>
-        <w:t xml:space="preserve"> </w:t>
-      </w:r>
-      <w:r>
-        <w:rPr>
-          <w:rFonts w:ascii="Verdana" w:hAnsi="Verdana" w:cs="Verdana"/>
-          <w:noProof/>
-          <w:color w:val="000000"/>
-          <w:spacing w:val="-6"/>
-          <w:sz w:val="19"/>
-        </w:rPr>
-        <w:t>values</w:t>
-      </w:r>
-      <w:r>
-        <w:rPr>
-          <w:rFonts w:cs="Calibri"/>
-        </w:rPr>
-        <w:t xml:space="preserve"> </w:t>
-      </w:r>
-      <w:r>
-        <w:rPr>
-          <w:rFonts w:ascii="Verdana" w:hAnsi="Verdana" w:cs="Verdana"/>
-          <w:noProof/>
-          <w:color w:val="000000"/>
-          <w:spacing w:val="-6"/>
-          <w:sz w:val="19"/>
-        </w:rPr>
-        <w:t>as</w:t>
-      </w:r>
-      <w:r>
-        <w:rPr>
-          <w:rFonts w:cs="Calibri"/>
-        </w:rPr>
-        <w:t xml:space="preserve"> </w:t>
-      </w:r>
-      <w:r>
-        <w:rPr>
-          <w:rFonts w:ascii="Verdana" w:hAnsi="Verdana" w:cs="Verdana"/>
-          <w:noProof/>
-          <w:color w:val="000000"/>
-          <w:spacing w:val="-6"/>
-          <w:sz w:val="19"/>
-        </w:rPr>
-        <w:t>they</w:t>
-      </w:r>
-      <w:r>
-        <w:rPr>
-          <w:rFonts w:cs="Calibri"/>
-        </w:rPr>
-        <w:t xml:space="preserve"> </w:t>
-      </w:r>
-      <w:r>
-        <w:rPr>
-          <w:rFonts w:ascii="Verdana" w:hAnsi="Verdana" w:cs="Verdana"/>
-          <w:noProof/>
-          <w:color w:val="000000"/>
-          <w:spacing w:val="-6"/>
-          <w:sz w:val="19"/>
-        </w:rPr>
-        <w:t>are,</w:t>
+        <w:t>thevaluesastheyare,</w:t>
       </w:r>
       <w:r>
         <w:rPr>
@@ -27747,29 +26294,7 @@
           <w:spacing w:val="-6"/>
           <w:sz w:val="19"/>
         </w:rPr>
-        <w:t>except</w:t>
-      </w:r>
-      <w:r>
-        <w:rPr>
-          <w:rFonts w:cs="Calibri"/>
-        </w:rPr>
-        <w:t xml:space="preserve"> </w:t>
-      </w:r>
-      <w:r>
-        <w:rPr>
-          <w:rFonts w:ascii="Verdana" w:hAnsi="Verdana" w:cs="Verdana"/>
-          <w:noProof/>
-          <w:color w:val="000000"/>
-          <w:spacing w:val="-6"/>
-          <w:sz w:val="19"/>
-        </w:rPr>
-        <w:t>the</w:t>
-      </w:r>
-      <w:r>
-        <w:rPr>
-          <w:rFonts w:cs="Calibri"/>
-        </w:rPr>
-        <w:t xml:space="preserve"> </w:t>
+        <w:t>exceptthe</w:t>
       </w:r>
       <w:r>
         <w:rPr>
@@ -27781,31 +26306,29 @@
           <w:w w:val="95"/>
           <w:sz w:val="19"/>
         </w:rPr>
-        <w:t>Proxy</w:t>
-      </w:r>
-      <w:r>
-        <w:rPr>
-          <w:rFonts w:cs="Calibri"/>
-        </w:rPr>
-        <w:t xml:space="preserve"> </w:t>
-      </w:r>
-      <w:r>
-        <w:rPr>
-          <w:rFonts w:ascii="Verdana" w:hAnsi="Verdana" w:cs="Verdana"/>
-          <w:b/>
-          <w:noProof/>
-          <w:color w:val="000000"/>
-          <w:spacing w:val="-1"/>
+        <w:t>ProxyServer</w:t>
+      </w:r>
+      <w:r>
+        <w:rPr>
+          <w:rFonts w:ascii="Verdana" w:hAnsi="Verdana" w:cs="Verdana"/>
+          <w:b/>
+          <w:noProof/>
+          <w:color w:val="000000"/>
           <w:w w:val="95"/>
           <w:sz w:val="19"/>
         </w:rPr>
-        <w:t>Server</w:t>
-      </w:r>
-      <w:r>
-        <w:rPr>
-          <w:rFonts w:cs="Calibri"/>
-        </w:rPr>
-        <w:t xml:space="preserve"> </w:t>
+        <w:t xml:space="preserve">Information </w:t>
+      </w:r>
+      <w:r>
+        <w:rPr>
+          <w:rFonts w:cs="Calibri"/>
+          <w:b/>
+          <w:noProof/>
+          <w:color w:val="000000"/>
+          <w:sz w:val="19"/>
+          <w:szCs w:val="18"/>
+        </w:rPr>
+        <w:sym w:font="Wingdings" w:char="F0E0"/>
       </w:r>
       <w:r>
         <w:rPr>
@@ -27816,53 +26339,7 @@
           <w:w w:val="95"/>
           <w:sz w:val="19"/>
         </w:rPr>
-        <w:t xml:space="preserve">Information </w:t>
-      </w:r>
-      <w:r>
-        <w:rPr>
-          <w:rFonts w:cs="Calibri"/>
-          <w:b/>
-          <w:noProof/>
-          <w:color w:val="000000"/>
-          <w:sz w:val="19"/>
-          <w:szCs w:val="18"/>
-        </w:rPr>
-        <w:sym w:font="Wingdings" w:char="F0E0"/>
-      </w:r>
-      <w:r>
-        <w:rPr>
-          <w:rFonts w:cs="Calibri"/>
-          <w:color w:val="000000"/>
-        </w:rPr>
-        <w:t xml:space="preserve"> </w:t>
-      </w:r>
-      <w:r>
-        <w:rPr>
-          <w:rFonts w:ascii="Verdana" w:hAnsi="Verdana" w:cs="Verdana"/>
-          <w:b/>
-          <w:noProof/>
-          <w:color w:val="000000"/>
-          <w:w w:val="95"/>
-          <w:sz w:val="19"/>
-        </w:rPr>
-        <w:t>row</w:t>
-      </w:r>
-      <w:r>
-        <w:rPr>
-          <w:rFonts w:cs="Calibri"/>
-        </w:rPr>
-        <w:t xml:space="preserve"> </w:t>
-      </w:r>
-      <w:r>
-        <w:rPr>
-          <w:rFonts w:ascii="Verdana" w:hAnsi="Verdana" w:cs="Verdana"/>
-          <w:b/>
-          <w:noProof/>
-          <w:color w:val="000000"/>
-          <w:w w:val="95"/>
-          <w:sz w:val="19"/>
-        </w:rPr>
-        <w:t>8</w:t>
+        <w:t>row8</w:t>
       </w:r>
     </w:p>
     <w:p>
@@ -28628,57 +27105,7 @@
           <w:spacing w:val="-6"/>
           <w:sz w:val="19"/>
         </w:rPr>
-        <w:t>simulation</w:t>
-      </w:r>
-      <w:r>
-        <w:rPr>
-          <w:rFonts w:cs="Calibri"/>
-        </w:rPr>
-        <w:t xml:space="preserve"> </w:t>
-      </w:r>
-      <w:proofErr w:type="gramStart"/>
-      <w:r>
-        <w:rPr>
-          <w:rFonts w:ascii="Verdana" w:hAnsi="Verdana" w:cs="Verdana"/>
-          <w:noProof/>
-          <w:color w:val="000000"/>
-          <w:spacing w:val="-6"/>
-          <w:sz w:val="19"/>
-        </w:rPr>
-        <w:t>parameters</w:t>
-      </w:r>
-      <w:r>
-        <w:rPr>
-          <w:rFonts w:cs="Calibri"/>
-        </w:rPr>
-        <w:t xml:space="preserve">  </w:t>
-      </w:r>
-      <w:r>
-        <w:rPr>
-          <w:rFonts w:ascii="Verdana" w:hAnsi="Verdana" w:cs="Verdana"/>
-          <w:noProof/>
-          <w:color w:val="000000"/>
-          <w:spacing w:val="-6"/>
-          <w:sz w:val="19"/>
-        </w:rPr>
-        <w:t>as</w:t>
-      </w:r>
-      <w:proofErr w:type="gramEnd"/>
-      <w:r>
-        <w:rPr>
-          <w:rFonts w:cs="Calibri"/>
-        </w:rPr>
-        <w:t xml:space="preserve"> </w:t>
-      </w:r>
-      <w:r>
-        <w:rPr>
-          <w:rFonts w:ascii="Verdana" w:hAnsi="Verdana" w:cs="Verdana"/>
-          <w:noProof/>
-          <w:color w:val="000000"/>
-          <w:spacing w:val="-6"/>
-          <w:sz w:val="19"/>
-        </w:rPr>
-        <w:t>seen</w:t>
+        <w:t>simulationparametersasseen</w:t>
       </w:r>
       <w:r>
         <w:rPr>
@@ -28698,12 +27125,6 @@
       </w:r>
       <w:r>
         <w:rPr>
-          <w:rFonts w:cs="Calibri"/>
-        </w:rPr>
-        <w:t xml:space="preserve"> </w:t>
-      </w:r>
-      <w:r>
-        <w:rPr>
           <w:rFonts w:ascii="Verdana" w:hAnsi="Verdana" w:cs="Verdana"/>
           <w:noProof/>
           <w:color w:val="000000"/>
@@ -28714,12 +27135,6 @@
       </w:r>
       <w:r>
         <w:rPr>
-          <w:rFonts w:cs="Calibri"/>
-        </w:rPr>
-        <w:t xml:space="preserve"> </w:t>
-      </w:r>
-      <w:r>
-        <w:rPr>
           <w:rFonts w:ascii="Verdana" w:hAnsi="Verdana" w:cs="Verdana"/>
           <w:noProof/>
           <w:color w:val="000000"/>
@@ -28746,12 +27161,6 @@
       </w:r>
       <w:r>
         <w:rPr>
-          <w:rFonts w:cs="Calibri"/>
-        </w:rPr>
-        <w:t xml:space="preserve"> </w:t>
-      </w:r>
-      <w:r>
-        <w:rPr>
           <w:rFonts w:ascii="Verdana" w:hAnsi="Verdana" w:cs="Verdana"/>
           <w:b/>
           <w:noProof/>
@@ -28763,35 +27172,13 @@
       </w:r>
       <w:r>
         <w:rPr>
-          <w:rFonts w:cs="Calibri"/>
-        </w:rPr>
-        <w:t xml:space="preserve"> </w:t>
-      </w:r>
-      <w:r>
-        <w:rPr>
-          <w:rFonts w:ascii="Verdana" w:hAnsi="Verdana" w:cs="Verdana"/>
-          <w:noProof/>
-          <w:color w:val="000000"/>
-          <w:spacing w:val="-6"/>
-          <w:sz w:val="19"/>
-        </w:rPr>
-        <w:t>on</w:t>
-      </w:r>
-      <w:r>
-        <w:rPr>
-          <w:rFonts w:cs="Calibri"/>
-        </w:rPr>
-        <w:t xml:space="preserve"> </w:t>
-      </w:r>
-      <w:r>
-        <w:rPr>
-          <w:rFonts w:ascii="Verdana" w:hAnsi="Verdana" w:cs="Verdana"/>
-          <w:noProof/>
-          <w:color w:val="000000"/>
-          <w:spacing w:val="-6"/>
-          <w:sz w:val="19"/>
-        </w:rPr>
-        <w:t>the</w:t>
+          <w:rFonts w:ascii="Verdana" w:hAnsi="Verdana" w:cs="Verdana"/>
+          <w:noProof/>
+          <w:color w:val="000000"/>
+          <w:spacing w:val="-6"/>
+          <w:sz w:val="19"/>
+        </w:rPr>
+        <w:t>onthe</w:t>
       </w:r>
     </w:p>
     <w:p>
@@ -29485,38 +27872,15 @@
         <w:spacing w:after="0" w:line="365" w:lineRule="exact"/>
         <w:ind w:firstLine="713"/>
       </w:pPr>
-      <w:proofErr w:type="gramStart"/>
-      <w:r>
-        <w:rPr>
-          <w:rFonts w:ascii="Verdana" w:hAnsi="Verdana" w:cs="Verdana"/>
-          <w:noProof/>
-          <w:color w:val="000000"/>
-          <w:spacing w:val="-6"/>
-          <w:sz w:val="19"/>
-        </w:rPr>
-        <w:t>scenario</w:t>
-      </w:r>
-      <w:r>
-        <w:rPr>
-          <w:rFonts w:cs="Calibri"/>
-        </w:rPr>
-        <w:t xml:space="preserve"> </w:t>
-      </w:r>
-      <w:r>
-        <w:rPr>
-          <w:rFonts w:ascii="Verdana" w:hAnsi="Verdana" w:cs="Verdana"/>
-          <w:noProof/>
-          <w:color w:val="000000"/>
-          <w:spacing w:val="-6"/>
-          <w:sz w:val="19"/>
-        </w:rPr>
-        <w:t>and</w:t>
-      </w:r>
-      <w:r>
-        <w:rPr>
-          <w:rFonts w:cs="Calibri"/>
-        </w:rPr>
-        <w:t xml:space="preserve"> </w:t>
+      <w:r>
+        <w:rPr>
+          <w:rFonts w:ascii="Verdana" w:hAnsi="Verdana" w:cs="Verdana"/>
+          <w:noProof/>
+          <w:color w:val="000000"/>
+          <w:spacing w:val="-6"/>
+          <w:sz w:val="19"/>
+        </w:rPr>
+        <w:t>scenarioand</w:t>
       </w:r>
       <w:r>
         <w:rPr>
@@ -29527,26 +27891,8 @@
           <w:w w:val="95"/>
           <w:sz w:val="19"/>
         </w:rPr>
-        <w:t>Compare</w:t>
-      </w:r>
-      <w:r>
-        <w:rPr>
-          <w:rFonts w:cs="Calibri"/>
-        </w:rPr>
-        <w:t xml:space="preserve"> </w:t>
-      </w:r>
-      <w:r>
-        <w:rPr>
-          <w:rFonts w:ascii="Verdana" w:hAnsi="Verdana" w:cs="Verdana"/>
-          <w:b/>
-          <w:noProof/>
-          <w:color w:val="000000"/>
-          <w:w w:val="95"/>
-          <w:sz w:val="19"/>
-        </w:rPr>
-        <w:t>Results.</w:t>
-      </w:r>
-      <w:proofErr w:type="gramEnd"/>
+        <w:t>CompareResults.</w:t>
+      </w:r>
       <w:r>
         <w:rPr>
           <w:rFonts w:cs="Calibri"/>
@@ -29565,12 +27911,6 @@
       </w:r>
       <w:r>
         <w:rPr>
-          <w:rFonts w:cs="Calibri"/>
-        </w:rPr>
-        <w:t xml:space="preserve"> </w:t>
-      </w:r>
-      <w:r>
-        <w:rPr>
           <w:rFonts w:ascii="Verdana" w:hAnsi="Verdana" w:cs="Verdana"/>
           <w:noProof/>
           <w:color w:val="000000"/>
@@ -29580,12 +27920,6 @@
       </w:r>
       <w:r>
         <w:rPr>
-          <w:rFonts w:cs="Calibri"/>
-        </w:rPr>
-        <w:t xml:space="preserve"> </w:t>
-      </w:r>
-      <w:r>
-        <w:rPr>
           <w:rFonts w:ascii="Verdana" w:hAnsi="Verdana" w:cs="Verdana"/>
           <w:noProof/>
           <w:color w:val="000000"/>
@@ -29608,56 +27942,17 @@
           <w:spacing w:val="-2"/>
           <w:sz w:val="19"/>
         </w:rPr>
-        <w:t>browse</w:t>
-      </w:r>
-      <w:r>
-        <w:rPr>
-          <w:rFonts w:cs="Calibri"/>
-        </w:rPr>
-        <w:t xml:space="preserve"> </w:t>
-      </w:r>
-      <w:r>
-        <w:rPr>
-          <w:rFonts w:ascii="Verdana" w:hAnsi="Verdana" w:cs="Verdana"/>
-          <w:noProof/>
-          <w:color w:val="000000"/>
-          <w:spacing w:val="-2"/>
-          <w:sz w:val="19"/>
-        </w:rPr>
-        <w:t>in</w:t>
-      </w:r>
-      <w:r>
-        <w:rPr>
-          <w:rFonts w:cs="Calibri"/>
-        </w:rPr>
-        <w:t xml:space="preserve"> </w:t>
-      </w:r>
-      <w:proofErr w:type="gramStart"/>
-      <w:r>
-        <w:rPr>
-          <w:rFonts w:ascii="Verdana" w:hAnsi="Verdana" w:cs="Verdana"/>
-          <w:noProof/>
-          <w:color w:val="000000"/>
-          <w:spacing w:val="-6"/>
-          <w:sz w:val="19"/>
-        </w:rPr>
-        <w:t>all</w:t>
-      </w:r>
-      <w:r>
-        <w:rPr>
-          <w:rFonts w:cs="Calibri"/>
-        </w:rPr>
-        <w:t xml:space="preserve"> </w:t>
-      </w:r>
-      <w:r>
-        <w:rPr>
-          <w:rFonts w:ascii="Verdana" w:hAnsi="Verdana" w:cs="Verdana"/>
-          <w:noProof/>
-          <w:color w:val="000000"/>
-          <w:spacing w:val="-6"/>
-          <w:sz w:val="19"/>
-        </w:rPr>
-        <w:t>the</w:t>
+        <w:t>browsein</w:t>
+      </w:r>
+      <w:r>
+        <w:rPr>
+          <w:rFonts w:ascii="Verdana" w:hAnsi="Verdana" w:cs="Verdana"/>
+          <w:noProof/>
+          <w:color w:val="000000"/>
+          <w:spacing w:val="-6"/>
+          <w:sz w:val="19"/>
+        </w:rPr>
+        <w:t>allthe</w:t>
       </w:r>
       <w:r>
         <w:rPr>
@@ -29675,7 +27970,6 @@
         </w:rPr>
         <w:t>general</w:t>
       </w:r>
-      <w:proofErr w:type="gramEnd"/>
     </w:p>
     <w:p>
       <w:pPr>
@@ -30295,17 +28589,6 @@
       </w:pPr>
       <w:r>
         <w:rPr>
-          <w:rFonts w:ascii="Verdana" w:hAnsi="Verdana" w:cs="Verdana"/>
-          <w:b/>
-          <w:noProof/>
-          <w:color w:val="000000"/>
-          <w:w w:val="95"/>
-          <w:sz w:val="19"/>
-        </w:rPr>
-        <w:t xml:space="preserve">                                                   </w:t>
-      </w:r>
-      <w:r>
-        <w:rPr>
           <w:rFonts w:ascii="Cambria" w:hAnsi="Cambria" w:cs="Verdana"/>
           <w:b/>
           <w:noProof/>
@@ -30382,7 +28665,7 @@
       <w:r>
         <w:rPr>
           <w:noProof/>
-          <w:lang w:val="en-US"/>
+          <w:lang w:val="en-CA" w:eastAsia="en-CA"/>
         </w:rPr>
         <w:drawing>
           <wp:anchor distT="0" distB="0" distL="114300" distR="114300" simplePos="0" relativeHeight="251658240" behindDoc="1" locked="0" layoutInCell="1" allowOverlap="1">
@@ -30410,7 +28693,7 @@
                     </pic:cNvPicPr>
                   </pic:nvPicPr>
                   <pic:blipFill>
-                    <a:blip r:embed="rId26"/>
+                    <a:blip r:embed="rId25"/>
                     <a:srcRect/>
                     <a:stretch>
                       <a:fillRect/>
@@ -30505,7 +28788,7 @@
       <w:r>
         <w:rPr>
           <w:noProof/>
-          <w:lang w:val="en-US"/>
+          <w:lang w:val="en-CA" w:eastAsia="en-CA"/>
         </w:rPr>
         <w:drawing>
           <wp:anchor distT="0" distB="0" distL="114300" distR="114300" simplePos="0" relativeHeight="251659264" behindDoc="1" locked="0" layoutInCell="1" allowOverlap="1">
@@ -30533,7 +28816,7 @@
                     </pic:cNvPicPr>
                   </pic:nvPicPr>
                   <pic:blipFill>
-                    <a:blip r:embed="rId27"/>
+                    <a:blip r:embed="rId26"/>
                     <a:srcRect/>
                     <a:stretch>
                       <a:fillRect/>
@@ -30671,15 +28954,6 @@
       </w:pPr>
       <w:r>
         <w:rPr>
-          <w:rFonts w:ascii="Cambria" w:hAnsi="Cambria"/>
-          <w:b/>
-          <w:color w:val="17365D"/>
-          <w:lang w:val="fr-FR"/>
-        </w:rPr>
-        <w:t xml:space="preserve">                                                              </w:t>
-      </w:r>
-      <w:r>
-        <w:rPr>
           <w:rFonts w:ascii="Cambria" w:hAnsi="Cambria" w:cs="Verdana"/>
           <w:b/>
           <w:noProof/>
@@ -30860,22 +29134,90 @@
           <w:tab w:val="left" w:pos="9469"/>
         </w:tabs>
         <w:spacing w:after="0" w:line="338" w:lineRule="exact"/>
-      </w:pPr>
-      <w:r>
-        <w:rPr>
-          <w:rFonts w:ascii="Verdana" w:hAnsi="Verdana" w:cs="Verdana"/>
-          <w:noProof/>
-          <w:color w:val="000000"/>
-          <w:spacing w:val="-6"/>
-          <w:sz w:val="19"/>
-        </w:rPr>
-        <w:t>Compare</w:t>
-      </w:r>
-      <w:r>
-        <w:rPr>
-          <w:rFonts w:cs="Calibri"/>
-        </w:rPr>
-        <w:t xml:space="preserve"> </w:t>
+        <w:rPr>
+          <w:rFonts w:cs="Calibri"/>
+          <w:noProof/>
+          <w:color w:val="000000"/>
+          <w:sz w:val="19"/>
+        </w:rPr>
+      </w:pPr>
+      <w:r>
+        <w:rPr>
+          <w:rFonts w:ascii="Verdana" w:hAnsi="Verdana" w:cs="Verdana"/>
+          <w:noProof/>
+          <w:color w:val="000000"/>
+          <w:spacing w:val="-6"/>
+          <w:sz w:val="19"/>
+        </w:rPr>
+        <w:t>Comparethe</w:t>
+      </w:r>
+      <w:r>
+        <w:rPr>
+          <w:rFonts w:ascii="Verdana" w:hAnsi="Verdana" w:cs="Verdana"/>
+          <w:noProof/>
+          <w:color w:val="000000"/>
+          <w:spacing w:val="-1"/>
+          <w:sz w:val="19"/>
+        </w:rPr>
+        <w:t>DB</w:t>
+      </w:r>
+      <w:r>
+        <w:rPr>
+          <w:rFonts w:ascii="Verdana" w:hAnsi="Verdana" w:cs="Verdana"/>
+          <w:noProof/>
+          <w:color w:val="000000"/>
+          <w:spacing w:val="-6"/>
+          <w:sz w:val="19"/>
+        </w:rPr>
+        <w:t>QueryResponsetime(sec).Canyouseea</w:t>
+      </w:r>
+      <w:r>
+        <w:rPr>
+          <w:rFonts w:ascii="Verdana" w:hAnsi="Verdana" w:cs="Verdana"/>
+          <w:noProof/>
+          <w:color w:val="000000"/>
+          <w:spacing w:val="-2"/>
+          <w:sz w:val="19"/>
+        </w:rPr>
+        <w:t>significant i</w:t>
+      </w:r>
+      <w:r>
+        <w:rPr>
+          <w:rFonts w:ascii="Verdana" w:hAnsi="Verdana" w:cs="Verdana"/>
+          <w:noProof/>
+          <w:color w:val="000000"/>
+          <w:spacing w:val="-6"/>
+          <w:sz w:val="19"/>
+        </w:rPr>
+        <w:t>mprovement</w:t>
+      </w:r>
+      <w:r>
+        <w:rPr>
+          <w:rFonts w:cs="Calibri"/>
+          <w:noProof/>
+          <w:color w:val="000000"/>
+          <w:sz w:val="19"/>
+        </w:rPr>
+        <w:t>  </w:t>
+      </w:r>
+      <w:r>
+        <w:rPr>
+          <w:rFonts w:ascii="Verdana" w:hAnsi="Verdana" w:cs="Verdana"/>
+          <w:noProof/>
+          <w:color w:val="000000"/>
+          <w:spacing w:val="-2"/>
+          <w:sz w:val="19"/>
+        </w:rPr>
+        <w:t>when</w:t>
+      </w:r>
+      <w:r>
+        <w:rPr>
+          <w:rFonts w:cs="Calibri"/>
+          <w:noProof/>
+          <w:color w:val="000000"/>
+          <w:sz w:val="19"/>
+        </w:rPr>
+        <w:t>  </w:t>
       </w:r>
       <w:r>
         <w:rPr>
@@ -30890,8 +29232,11 @@
       <w:r>
         <w:rPr>
           <w:rFonts w:cs="Calibri"/>
-        </w:rPr>
-        <w:t xml:space="preserve"> </w:t>
+          <w:noProof/>
+          <w:color w:val="000000"/>
+          <w:sz w:val="19"/>
+        </w:rPr>
+        <w:t>  </w:t>
       </w:r>
       <w:r>
         <w:rPr>
@@ -30901,184 +29246,65 @@
           <w:spacing w:val="-1"/>
           <w:sz w:val="19"/>
         </w:rPr>
-        <w:t>DB</w:t>
-      </w:r>
-      <w:r>
-        <w:rPr>
-          <w:rFonts w:cs="Calibri"/>
-        </w:rPr>
-        <w:t xml:space="preserve"> </w:t>
-      </w:r>
-      <w:r>
-        <w:rPr>
-          <w:rFonts w:ascii="Verdana" w:hAnsi="Verdana" w:cs="Verdana"/>
-          <w:noProof/>
-          <w:color w:val="000000"/>
-          <w:spacing w:val="-6"/>
-          <w:sz w:val="19"/>
-        </w:rPr>
-        <w:t>Query</w:t>
-      </w:r>
-      <w:r>
-        <w:rPr>
-          <w:rFonts w:cs="Calibri"/>
-        </w:rPr>
-        <w:t xml:space="preserve"> </w:t>
-      </w:r>
-      <w:proofErr w:type="gramStart"/>
-      <w:r>
-        <w:rPr>
-          <w:rFonts w:ascii="Verdana" w:hAnsi="Verdana" w:cs="Verdana"/>
-          <w:noProof/>
-          <w:color w:val="000000"/>
-          <w:spacing w:val="-6"/>
-          <w:sz w:val="19"/>
-        </w:rPr>
-        <w:t>Response</w:t>
-      </w:r>
-      <w:r>
-        <w:rPr>
-          <w:rFonts w:cs="Calibri"/>
-        </w:rPr>
-        <w:t xml:space="preserve">  </w:t>
-      </w:r>
-      <w:r>
-        <w:rPr>
-          <w:rFonts w:ascii="Verdana" w:hAnsi="Verdana" w:cs="Verdana"/>
-          <w:noProof/>
-          <w:color w:val="000000"/>
-          <w:spacing w:val="-6"/>
-          <w:sz w:val="19"/>
-        </w:rPr>
-        <w:t>time</w:t>
-      </w:r>
-      <w:proofErr w:type="gramEnd"/>
-      <w:r>
-        <w:rPr>
-          <w:rFonts w:cs="Calibri"/>
-        </w:rPr>
-        <w:t xml:space="preserve"> </w:t>
-      </w:r>
-      <w:r>
-        <w:rPr>
-          <w:rFonts w:ascii="Verdana" w:hAnsi="Verdana" w:cs="Verdana"/>
-          <w:noProof/>
-          <w:color w:val="000000"/>
-          <w:spacing w:val="-6"/>
-          <w:sz w:val="19"/>
-        </w:rPr>
-        <w:t>(sec).</w:t>
-      </w:r>
-      <w:r>
-        <w:rPr>
-          <w:rFonts w:cs="Calibri"/>
-        </w:rPr>
-        <w:t xml:space="preserve"> </w:t>
-      </w:r>
-      <w:r>
-        <w:rPr>
-          <w:rFonts w:ascii="Verdana" w:hAnsi="Verdana" w:cs="Verdana"/>
-          <w:noProof/>
-          <w:color w:val="000000"/>
-          <w:spacing w:val="-6"/>
-          <w:sz w:val="19"/>
-        </w:rPr>
-        <w:t>Can</w:t>
-      </w:r>
-      <w:r>
-        <w:rPr>
-          <w:rFonts w:cs="Calibri"/>
-        </w:rPr>
-        <w:t xml:space="preserve"> </w:t>
-      </w:r>
-      <w:r>
-        <w:rPr>
-          <w:rFonts w:ascii="Verdana" w:hAnsi="Verdana" w:cs="Verdana"/>
-          <w:noProof/>
-          <w:color w:val="000000"/>
-          <w:spacing w:val="-6"/>
-          <w:sz w:val="19"/>
-        </w:rPr>
-        <w:t>you</w:t>
-      </w:r>
-      <w:r>
-        <w:rPr>
-          <w:rFonts w:cs="Calibri"/>
-        </w:rPr>
-        <w:t xml:space="preserve"> </w:t>
-      </w:r>
-      <w:proofErr w:type="gramStart"/>
-      <w:r>
-        <w:rPr>
-          <w:rFonts w:ascii="Verdana" w:hAnsi="Verdana" w:cs="Verdana"/>
-          <w:noProof/>
-          <w:color w:val="000000"/>
-          <w:spacing w:val="-6"/>
-          <w:sz w:val="19"/>
-        </w:rPr>
-        <w:t>see</w:t>
-      </w:r>
-      <w:r>
-        <w:rPr>
-          <w:rFonts w:cs="Calibri"/>
-        </w:rPr>
-        <w:t xml:space="preserve">  </w:t>
-      </w:r>
-      <w:r>
-        <w:rPr>
-          <w:rFonts w:ascii="Verdana" w:hAnsi="Verdana" w:cs="Verdana"/>
-          <w:noProof/>
-          <w:color w:val="000000"/>
-          <w:spacing w:val="-6"/>
-          <w:sz w:val="19"/>
-        </w:rPr>
-        <w:t>a</w:t>
-      </w:r>
-      <w:proofErr w:type="gramEnd"/>
-      <w:r>
-        <w:rPr>
-          <w:rFonts w:cs="Calibri"/>
-        </w:rPr>
-        <w:t xml:space="preserve">  </w:t>
-      </w:r>
-      <w:r>
-        <w:rPr>
-          <w:rFonts w:ascii="Verdana" w:hAnsi="Verdana" w:cs="Verdana"/>
-          <w:noProof/>
-          <w:color w:val="000000"/>
-          <w:spacing w:val="-2"/>
-          <w:sz w:val="19"/>
-        </w:rPr>
-        <w:t>significant i</w:t>
-      </w:r>
-      <w:r>
-        <w:rPr>
-          <w:rFonts w:ascii="Verdana" w:hAnsi="Verdana" w:cs="Verdana"/>
-          <w:noProof/>
-          <w:color w:val="000000"/>
-          <w:spacing w:val="-6"/>
-          <w:sz w:val="19"/>
-        </w:rPr>
-        <w:t>mprovement</w:t>
-      </w:r>
-      <w:r>
-        <w:rPr>
-          <w:rFonts w:cs="Calibri"/>
-          <w:noProof/>
-          <w:color w:val="000000"/>
-          <w:sz w:val="19"/>
-        </w:rPr>
-        <w:t>  </w:t>
-      </w:r>
-      <w:r>
-        <w:rPr>
-          <w:rFonts w:ascii="Verdana" w:hAnsi="Verdana" w:cs="Verdana"/>
-          <w:noProof/>
-          <w:color w:val="000000"/>
-          <w:spacing w:val="-2"/>
-          <w:sz w:val="19"/>
-        </w:rPr>
-        <w:t>when</w:t>
+        <w:t>firewall</w:t>
+      </w:r>
+      <w:r>
+        <w:rPr>
+          <w:rFonts w:cs="Calibri"/>
+          <w:noProof/>
+          <w:color w:val="000000"/>
+          <w:sz w:val="19"/>
+        </w:rPr>
+        <w:t>  </w:t>
+      </w:r>
+      <w:r>
+        <w:rPr>
+          <w:rFonts w:ascii="Verdana" w:hAnsi="Verdana" w:cs="Verdana"/>
+          <w:noProof/>
+          <w:color w:val="000000"/>
+          <w:spacing w:val="-6"/>
+          <w:sz w:val="19"/>
+        </w:rPr>
+        <w:t>is</w:t>
+      </w:r>
+      <w:r>
+        <w:rPr>
+          <w:rFonts w:cs="Calibri"/>
+          <w:noProof/>
+          <w:color w:val="000000"/>
+          <w:spacing w:val="-1"/>
+          <w:sz w:val="19"/>
+        </w:rPr>
+        <w:t>  </w:t>
+      </w:r>
+      <w:r>
+        <w:rPr>
+          <w:rFonts w:ascii="Verdana" w:hAnsi="Verdana" w:cs="Verdana"/>
+          <w:noProof/>
+          <w:color w:val="000000"/>
+          <w:spacing w:val="-6"/>
+          <w:sz w:val="19"/>
+        </w:rPr>
+        <w:t>implemented</w:t>
+      </w:r>
+      <w:r>
+        <w:rPr>
+          <w:rFonts w:cs="Calibri"/>
+          <w:noProof/>
+          <w:color w:val="000000"/>
+          <w:sz w:val="19"/>
+        </w:rPr>
+        <w:t>  </w:t>
+      </w:r>
+      <w:r>
+        <w:rPr>
+          <w:rFonts w:ascii="Verdana" w:hAnsi="Verdana" w:cs="Verdana"/>
+          <w:noProof/>
+          <w:color w:val="000000"/>
+          <w:spacing w:val="-6"/>
+          <w:sz w:val="19"/>
+        </w:rPr>
+        <w:t>at</w:t>
       </w:r>
       <w:r>
         <w:rPr>
@@ -31113,102 +29339,6 @@
           <w:rFonts w:ascii="Verdana" w:hAnsi="Verdana" w:cs="Verdana"/>
           <w:noProof/>
           <w:color w:val="000000"/>
-          <w:spacing w:val="-1"/>
-          <w:sz w:val="19"/>
-        </w:rPr>
-        <w:t>firewall</w:t>
-      </w:r>
-      <w:r>
-        <w:rPr>
-          <w:rFonts w:cs="Calibri"/>
-          <w:noProof/>
-          <w:color w:val="000000"/>
-          <w:sz w:val="19"/>
-        </w:rPr>
-        <w:t>  </w:t>
-      </w:r>
-      <w:r>
-        <w:rPr>
-          <w:rFonts w:ascii="Verdana" w:hAnsi="Verdana" w:cs="Verdana"/>
-          <w:noProof/>
-          <w:color w:val="000000"/>
-          <w:spacing w:val="-6"/>
-          <w:sz w:val="19"/>
-        </w:rPr>
-        <w:t>is</w:t>
-      </w:r>
-      <w:r>
-        <w:rPr>
-          <w:rFonts w:cs="Calibri"/>
-          <w:noProof/>
-          <w:color w:val="000000"/>
-          <w:spacing w:val="-1"/>
-          <w:sz w:val="19"/>
-        </w:rPr>
-        <w:t>  </w:t>
-      </w:r>
-      <w:r>
-        <w:rPr>
-          <w:rFonts w:ascii="Verdana" w:hAnsi="Verdana" w:cs="Verdana"/>
-          <w:noProof/>
-          <w:color w:val="000000"/>
-          <w:spacing w:val="-6"/>
-          <w:sz w:val="19"/>
-        </w:rPr>
-        <w:t>implemented</w:t>
-      </w:r>
-      <w:r>
-        <w:rPr>
-          <w:rFonts w:cs="Calibri"/>
-          <w:noProof/>
-          <w:color w:val="000000"/>
-          <w:sz w:val="19"/>
-        </w:rPr>
-        <w:t>  </w:t>
-      </w:r>
-      <w:r>
-        <w:rPr>
-          <w:rFonts w:ascii="Verdana" w:hAnsi="Verdana" w:cs="Verdana"/>
-          <w:noProof/>
-          <w:color w:val="000000"/>
-          <w:spacing w:val="-6"/>
-          <w:sz w:val="19"/>
-        </w:rPr>
-        <w:t>at</w:t>
-      </w:r>
-      <w:r>
-        <w:rPr>
-          <w:rFonts w:cs="Calibri"/>
-          <w:noProof/>
-          <w:color w:val="000000"/>
-          <w:sz w:val="19"/>
-        </w:rPr>
-        <w:t>  </w:t>
-      </w:r>
-      <w:r>
-        <w:rPr>
-          <w:rFonts w:ascii="Verdana" w:hAnsi="Verdana" w:cs="Verdana"/>
-          <w:noProof/>
-          <w:color w:val="000000"/>
-          <w:spacing w:val="-6"/>
-          <w:sz w:val="19"/>
-        </w:rPr>
-        <w:t>the</w:t>
-      </w:r>
-      <w:r>
-        <w:rPr>
-          <w:rFonts w:cs="Calibri"/>
-          <w:noProof/>
-          <w:color w:val="000000"/>
-          <w:sz w:val="19"/>
-        </w:rPr>
-        <w:t>  </w:t>
-      </w:r>
-      <w:r>
-        <w:rPr>
-          <w:rFonts w:ascii="Verdana" w:hAnsi="Verdana" w:cs="Verdana"/>
-          <w:noProof/>
-          <w:color w:val="000000"/>
           <w:spacing w:val="-6"/>
           <w:sz w:val="19"/>
         </w:rPr>
@@ -31226,12 +29356,21 @@
     </w:p>
     <w:p>
       <w:pPr>
-        <w:spacing w:after="0" w:line="240" w:lineRule="exact"/>
-      </w:pPr>
-    </w:p>
-    <w:p>
-      <w:pPr>
-        <w:spacing w:after="0" w:line="240" w:lineRule="exact"/>
+        <w:tabs>
+          <w:tab w:val="left" w:pos="2190"/>
+          <w:tab w:val="left" w:pos="3270"/>
+          <w:tab w:val="left" w:pos="3772"/>
+          <w:tab w:val="left" w:pos="4243"/>
+          <w:tab w:val="left" w:pos="5025"/>
+          <w:tab w:val="left" w:pos="6160"/>
+          <w:tab w:val="left" w:pos="6785"/>
+          <w:tab w:val="left" w:pos="7544"/>
+          <w:tab w:val="left" w:pos="8108"/>
+          <w:tab w:val="left" w:pos="8653"/>
+          <w:tab w:val="left" w:pos="9172"/>
+          <w:tab w:val="left" w:pos="9469"/>
+        </w:tabs>
+        <w:spacing w:after="0" w:line="338" w:lineRule="exact"/>
       </w:pPr>
     </w:p>
     <w:p>
@@ -31249,6 +29388,9 @@
           <w:sz w:val="19"/>
         </w:rPr>
       </w:pPr>
+      <w:r>
+        <w:t>Yes, there is a significant increase in query response time with a firewall when versus no firewall. See chart at bottom of page.</w:t>
+      </w:r>
     </w:p>
     <w:p>
       <w:pPr>
@@ -31273,6 +29415,12 @@
         </w:tabs>
         <w:spacing w:after="0" w:line="250" w:lineRule="exact"/>
         <w:rPr>
+          <w:rFonts w:cs="Calibri"/>
+          <w:color w:val="000000"/>
+        </w:rPr>
+      </w:pPr>
+      <w:r>
+        <w:rPr>
           <w:rFonts w:ascii="Verdana" w:hAnsi="Verdana" w:cs="Verdana"/>
           <w:b/>
           <w:noProof/>
@@ -31280,7 +29428,9 @@
           <w:w w:val="95"/>
           <w:sz w:val="19"/>
         </w:rPr>
-      </w:pPr>
+        <w:lastRenderedPageBreak/>
+        <w:t>Question 2</w:t>
+      </w:r>
     </w:p>
     <w:p>
       <w:pPr>
@@ -31288,52 +29438,6 @@
           <w:tab w:val="left" w:pos="2269"/>
         </w:tabs>
         <w:spacing w:after="0" w:line="250" w:lineRule="exact"/>
-        <w:rPr>
-          <w:rFonts w:ascii="Verdana" w:hAnsi="Verdana" w:cs="Verdana"/>
-          <w:b/>
-          <w:noProof/>
-          <w:color w:val="000000"/>
-          <w:w w:val="95"/>
-          <w:sz w:val="19"/>
-        </w:rPr>
-      </w:pPr>
-    </w:p>
-    <w:p>
-      <w:pPr>
-        <w:tabs>
-          <w:tab w:val="left" w:pos="2269"/>
-        </w:tabs>
-        <w:spacing w:after="0" w:line="250" w:lineRule="exact"/>
-        <w:rPr>
-          <w:rFonts w:cs="Calibri"/>
-          <w:color w:val="000000"/>
-        </w:rPr>
-      </w:pPr>
-      <w:r>
-        <w:rPr>
-          <w:rFonts w:ascii="Verdana" w:hAnsi="Verdana" w:cs="Verdana"/>
-          <w:b/>
-          <w:noProof/>
-          <w:color w:val="000000"/>
-          <w:w w:val="95"/>
-          <w:sz w:val="19"/>
-        </w:rPr>
-        <w:t>Question 2</w:t>
-      </w:r>
-      <w:r>
-        <w:rPr>
-          <w:rFonts w:cs="Calibri"/>
-          <w:color w:val="000000"/>
-        </w:rPr>
-        <w:t xml:space="preserve">  </w:t>
-      </w:r>
-    </w:p>
-    <w:p>
-      <w:pPr>
-        <w:tabs>
-          <w:tab w:val="left" w:pos="2269"/>
-        </w:tabs>
-        <w:spacing w:after="0" w:line="250" w:lineRule="exact"/>
       </w:pPr>
       <w:r>
         <w:rPr>
@@ -31555,12 +29659,6 @@
       </w:r>
       <w:r>
         <w:rPr>
-          <w:rFonts w:cs="Calibri"/>
-        </w:rPr>
-        <w:t xml:space="preserve">  </w:t>
-      </w:r>
-      <w:r>
-        <w:rPr>
           <w:rFonts w:ascii="Verdana" w:hAnsi="Verdana" w:cs="Verdana"/>
           <w:noProof/>
           <w:color w:val="000000"/>
@@ -31757,6 +29855,25 @@
     </w:p>
     <w:p>
       <w:pPr>
+        <w:spacing w:after="0" w:line="240" w:lineRule="auto"/>
+        <w:rPr>
+          <w:rFonts w:ascii="Cambria" w:hAnsi="Cambria"/>
+          <w:b/>
+          <w:color w:val="17365D"/>
+          <w:lang w:val="en-CA"/>
+        </w:rPr>
+      </w:pPr>
+      <w:r>
+        <w:rPr>
+          <w:rFonts w:ascii="Cambria" w:hAnsi="Cambria"/>
+          <w:b/>
+          <w:color w:val="17365D"/>
+        </w:rPr>
+        <w:t xml:space="preserve">There is no proxy data for the music and video server. </w:t>
+      </w:r>
+    </w:p>
+    <w:p>
+      <w:pPr>
         <w:spacing w:after="0" w:line="240" w:lineRule="exact"/>
       </w:pPr>
     </w:p>
@@ -31767,16 +29884,6 @@
     </w:p>
     <w:p>
       <w:pPr>
-        <w:spacing w:after="0" w:line="240" w:lineRule="exact"/>
-      </w:pPr>
-    </w:p>
-    <w:p>
-      <w:pPr>
-        <w:spacing w:after="0" w:line="240" w:lineRule="exact"/>
-      </w:pPr>
-    </w:p>
-    <w:p>
-      <w:pPr>
         <w:spacing w:after="0" w:line="247" w:lineRule="exact"/>
         <w:rPr>
           <w:rFonts w:cs="Calibri"/>
@@ -32044,6 +30151,14 @@
           <w:color w:val="17365D"/>
         </w:rPr>
       </w:pPr>
+      <w:r>
+        <w:rPr>
+          <w:rFonts w:ascii="Cambria" w:hAnsi="Cambria"/>
+          <w:b/>
+          <w:color w:val="17365D"/>
+        </w:rPr>
+        <w:t>Less traffic (packets/sec) when using a firewall.</w:t>
+      </w:r>
     </w:p>
     <w:p>
       <w:pPr>
@@ -32064,6 +30179,60 @@
           <w:color w:val="17365D"/>
         </w:rPr>
       </w:pPr>
+      <w:r>
+        <w:rPr>
+          <w:rFonts w:ascii="Cambria" w:hAnsi="Cambria"/>
+          <w:b/>
+          <w:noProof/>
+          <w:color w:val="17365D"/>
+          <w:lang w:val="en-CA" w:eastAsia="en-CA"/>
+        </w:rPr>
+        <w:drawing>
+          <wp:inline distT="0" distB="0" distL="0" distR="0">
+            <wp:extent cx="4079875" cy="4032885"/>
+            <wp:effectExtent l="19050" t="0" r="0" b="0"/>
+            <wp:docPr id="33" name="Picture 9"/>
+            <wp:cNvGraphicFramePr>
+              <a:graphicFrameLocks xmlns:a="http://schemas.openxmlformats.org/drawingml/2006/main" noChangeAspect="1"/>
+            </wp:cNvGraphicFramePr>
+            <a:graphic xmlns:a="http://schemas.openxmlformats.org/drawingml/2006/main">
+              <a:graphicData uri="http://schemas.openxmlformats.org/drawingml/2006/picture">
+                <pic:pic xmlns:pic="http://schemas.openxmlformats.org/drawingml/2006/picture">
+                  <pic:nvPicPr>
+                    <pic:cNvPr id="0" name="Picture 9"/>
+                    <pic:cNvPicPr>
+                      <a:picLocks noChangeAspect="1" noChangeArrowheads="1"/>
+                    </pic:cNvPicPr>
+                  </pic:nvPicPr>
+                  <pic:blipFill>
+                    <a:blip r:embed="rId27"/>
+                    <a:srcRect/>
+                    <a:stretch>
+                      <a:fillRect/>
+                    </a:stretch>
+                  </pic:blipFill>
+                  <pic:spPr bwMode="auto">
+                    <a:xfrm>
+                      <a:off x="0" y="0"/>
+                      <a:ext cx="4079875" cy="4032885"/>
+                    </a:xfrm>
+                    <a:prstGeom prst="rect">
+                      <a:avLst/>
+                    </a:prstGeom>
+                    <a:noFill/>
+                    <a:ln w="9525">
+                      <a:noFill/>
+                      <a:miter lim="800000"/>
+                      <a:headEnd/>
+                      <a:tailEnd/>
+                    </a:ln>
+                  </pic:spPr>
+                </pic:pic>
+              </a:graphicData>
+            </a:graphic>
+          </wp:inline>
+        </w:drawing>
+      </w:r>
     </w:p>
     <w:p>
       <w:pPr>
@@ -32084,67 +30253,64 @@
           <w:color w:val="17365D"/>
         </w:rPr>
       </w:pPr>
-    </w:p>
-    <w:p>
-      <w:pPr>
-        <w:spacing w:after="0" w:line="240" w:lineRule="auto"/>
+      <w:r>
         <w:rPr>
           <w:rFonts w:ascii="Cambria" w:hAnsi="Cambria"/>
           <w:b/>
+          <w:noProof/>
           <w:color w:val="17365D"/>
-        </w:rPr>
-      </w:pPr>
-    </w:p>
-    <w:p>
-      <w:pPr>
-        <w:spacing w:after="0" w:line="240" w:lineRule="auto"/>
-        <w:rPr>
-          <w:rFonts w:ascii="Cambria" w:hAnsi="Cambria"/>
-          <w:b/>
-          <w:color w:val="17365D"/>
-        </w:rPr>
-      </w:pPr>
-    </w:p>
-    <w:p>
-      <w:pPr>
-        <w:spacing w:after="0" w:line="240" w:lineRule="auto"/>
-        <w:rPr>
-          <w:rFonts w:ascii="Cambria" w:hAnsi="Cambria"/>
-          <w:b/>
-          <w:color w:val="17365D"/>
-        </w:rPr>
-      </w:pPr>
-    </w:p>
-    <w:p>
-      <w:pPr>
-        <w:spacing w:after="0" w:line="240" w:lineRule="auto"/>
-        <w:rPr>
-          <w:rFonts w:ascii="Cambria" w:hAnsi="Cambria"/>
-          <w:b/>
-          <w:color w:val="17365D"/>
-        </w:rPr>
-      </w:pPr>
-    </w:p>
-    <w:p>
-      <w:pPr>
-        <w:spacing w:after="0" w:line="240" w:lineRule="auto"/>
-        <w:rPr>
-          <w:rFonts w:ascii="Cambria" w:hAnsi="Cambria"/>
-          <w:b/>
-          <w:color w:val="17365D"/>
-        </w:rPr>
-      </w:pPr>
-      <w:r>
-        <w:rPr>
-          <w:rFonts w:ascii="Cambria" w:hAnsi="Cambria"/>
-          <w:b/>
-          <w:color w:val="17365D"/>
-        </w:rPr>
-        <w:t xml:space="preserve">     </w:t>
+          <w:lang w:val="en-CA" w:eastAsia="en-CA"/>
+        </w:rPr>
+        <w:lastRenderedPageBreak/>
+        <w:drawing>
+          <wp:inline distT="0" distB="0" distL="0" distR="0">
+            <wp:extent cx="4134485" cy="4032885"/>
+            <wp:effectExtent l="19050" t="0" r="0" b="0"/>
+            <wp:docPr id="34" name="Picture 10"/>
+            <wp:cNvGraphicFramePr>
+              <a:graphicFrameLocks xmlns:a="http://schemas.openxmlformats.org/drawingml/2006/main" noChangeAspect="1"/>
+            </wp:cNvGraphicFramePr>
+            <a:graphic xmlns:a="http://schemas.openxmlformats.org/drawingml/2006/main">
+              <a:graphicData uri="http://schemas.openxmlformats.org/drawingml/2006/picture">
+                <pic:pic xmlns:pic="http://schemas.openxmlformats.org/drawingml/2006/picture">
+                  <pic:nvPicPr>
+                    <pic:cNvPr id="0" name="Picture 10"/>
+                    <pic:cNvPicPr>
+                      <a:picLocks noChangeAspect="1" noChangeArrowheads="1"/>
+                    </pic:cNvPicPr>
+                  </pic:nvPicPr>
+                  <pic:blipFill>
+                    <a:blip r:embed="rId28"/>
+                    <a:srcRect/>
+                    <a:stretch>
+                      <a:fillRect/>
+                    </a:stretch>
+                  </pic:blipFill>
+                  <pic:spPr bwMode="auto">
+                    <a:xfrm>
+                      <a:off x="0" y="0"/>
+                      <a:ext cx="4134485" cy="4032885"/>
+                    </a:xfrm>
+                    <a:prstGeom prst="rect">
+                      <a:avLst/>
+                    </a:prstGeom>
+                    <a:noFill/>
+                    <a:ln w="9525">
+                      <a:noFill/>
+                      <a:miter lim="800000"/>
+                      <a:headEnd/>
+                      <a:tailEnd/>
+                    </a:ln>
+                  </pic:spPr>
+                </pic:pic>
+              </a:graphicData>
+            </a:graphic>
+          </wp:inline>
+        </w:drawing>
       </w:r>
     </w:p>
     <w:sectPr>
-      <w:footerReference w:type="default" r:id="rId28"/>
+      <w:footerReference w:type="default" r:id="rId29"/>
       <w:pgSz w:w="11906" w:h="16838"/>
       <w:pgMar w:top="1440" w:right="1440" w:bottom="1440" w:left="1440" w:header="708" w:footer="708" w:gutter="0"/>
       <w:cols w:space="708"/>
@@ -32155,8 +30321,8 @@
 </file>
 
 <file path=word/endnotes.xml><?xml version="1.0" encoding="utf-8"?>
-<w:endnotes xmlns:wpc="http://schemas.microsoft.com/office/word/2010/wordprocessingCanvas" xmlns:mo="http://schemas.microsoft.com/office/mac/office/2008/main" xmlns:mc="http://schemas.openxmlformats.org/markup-compatibility/2006" xmlns:mv="urn:schemas-microsoft-com:mac:vml" xmlns:o="urn:schemas-microsoft-com:office:office" xmlns:r="http://schemas.openxmlformats.org/officeDocument/2006/relationships" xmlns:m="http://schemas.openxmlformats.org/officeDocument/2006/math" xmlns:v="urn:schemas-microsoft-com:vml" xmlns:wp14="http://schemas.microsoft.com/office/word/2010/wordprocessingDrawing" xmlns:wp="http://schemas.openxmlformats.org/drawingml/2006/wordprocessingDrawing" xmlns:w10="urn:schemas-microsoft-com:office:word" xmlns:w="http://schemas.openxmlformats.org/wordprocessingml/2006/main" xmlns:w14="http://schemas.microsoft.com/office/word/2010/wordml" xmlns:wpg="http://schemas.microsoft.com/office/word/2010/wordprocessingGroup" xmlns:wpi="http://schemas.microsoft.com/office/word/2010/wordprocessingInk" xmlns:wne="http://schemas.microsoft.com/office/word/2006/wordml" xmlns:wps="http://schemas.microsoft.com/office/word/2010/wordprocessingShape" mc:Ignorable="w14 wp14">
-  <w:endnote w:type="separator" w:id="-1">
+<w:endnotes xmlns:ve="http://schemas.openxmlformats.org/markup-compatibility/2006" xmlns:o="urn:schemas-microsoft-com:office:office" xmlns:r="http://schemas.openxmlformats.org/officeDocument/2006/relationships" xmlns:m="http://schemas.openxmlformats.org/officeDocument/2006/math" xmlns:v="urn:schemas-microsoft-com:vml" xmlns:wp="http://schemas.openxmlformats.org/drawingml/2006/wordprocessingDrawing" xmlns:w10="urn:schemas-microsoft-com:office:word" xmlns:w="http://schemas.openxmlformats.org/wordprocessingml/2006/main" xmlns:wne="http://schemas.microsoft.com/office/word/2006/wordml">
+  <w:endnote w:type="separator" w:id="0">
     <w:p>
       <w:pPr>
         <w:spacing w:after="0" w:line="240" w:lineRule="auto"/>
@@ -32166,7 +30332,7 @@
       </w:r>
     </w:p>
   </w:endnote>
-  <w:endnote w:type="continuationSeparator" w:id="0">
+  <w:endnote w:type="continuationSeparator" w:id="1">
     <w:p>
       <w:pPr>
         <w:spacing w:after="0" w:line="240" w:lineRule="auto"/>
@@ -32180,33 +30346,20 @@
 </file>
 
 <file path=word/footer1.xml><?xml version="1.0" encoding="utf-8"?>
-<w:ftr xmlns:wpc="http://schemas.microsoft.com/office/word/2010/wordprocessingCanvas" xmlns:mo="http://schemas.microsoft.com/office/mac/office/2008/main" xmlns:mc="http://schemas.openxmlformats.org/markup-compatibility/2006" xmlns:mv="urn:schemas-microsoft-com:mac:vml" xmlns:o="urn:schemas-microsoft-com:office:office" xmlns:r="http://schemas.openxmlformats.org/officeDocument/2006/relationships" xmlns:m="http://schemas.openxmlformats.org/officeDocument/2006/math" xmlns:v="urn:schemas-microsoft-com:vml" xmlns:wp14="http://schemas.microsoft.com/office/word/2010/wordprocessingDrawing" xmlns:wp="http://schemas.openxmlformats.org/drawingml/2006/wordprocessingDrawing" xmlns:w10="urn:schemas-microsoft-com:office:word" xmlns:w="http://schemas.openxmlformats.org/wordprocessingml/2006/main" xmlns:w14="http://schemas.microsoft.com/office/word/2010/wordml" xmlns:wpg="http://schemas.microsoft.com/office/word/2010/wordprocessingGroup" xmlns:wpi="http://schemas.microsoft.com/office/word/2010/wordprocessingInk" xmlns:wne="http://schemas.microsoft.com/office/word/2006/wordml" xmlns:wps="http://schemas.microsoft.com/office/word/2010/wordprocessingShape" mc:Ignorable="w14 wp14">
+<w:ftr xmlns:ve="http://schemas.openxmlformats.org/markup-compatibility/2006" xmlns:o="urn:schemas-microsoft-com:office:office" xmlns:r="http://schemas.openxmlformats.org/officeDocument/2006/relationships" xmlns:m="http://schemas.openxmlformats.org/officeDocument/2006/math" xmlns:v="urn:schemas-microsoft-com:vml" xmlns:wp="http://schemas.openxmlformats.org/drawingml/2006/wordprocessingDrawing" xmlns:w10="urn:schemas-microsoft-com:office:word" xmlns:w="http://schemas.openxmlformats.org/wordprocessingml/2006/main" xmlns:wne="http://schemas.microsoft.com/office/word/2006/wordml">
   <w:p>
     <w:pPr>
       <w:pStyle w:val="Footer"/>
       <w:jc w:val="center"/>
     </w:pPr>
-    <w:r>
-      <w:fldChar w:fldCharType="begin"/>
-    </w:r>
-    <w:r>
-      <w:instrText xml:space="preserve"> PAGE   \* MERGEFORMAT </w:instrText>
-    </w:r>
-    <w:r>
-      <w:fldChar w:fldCharType="separate"/>
-    </w:r>
-    <w:r>
-      <w:rPr>
-        <w:noProof/>
-      </w:rPr>
-      <w:t>12</w:t>
-    </w:r>
-    <w:r>
-      <w:rPr>
-        <w:noProof/>
-      </w:rPr>
-      <w:fldChar w:fldCharType="end"/>
-    </w:r>
+    <w:fldSimple w:instr=" PAGE   \* MERGEFORMAT ">
+      <w:r>
+        <w:rPr>
+          <w:noProof/>
+        </w:rPr>
+        <w:t>13</w:t>
+      </w:r>
+    </w:fldSimple>
   </w:p>
   <w:p>
     <w:pPr>
@@ -32217,8 +30370,8 @@
 </file>
 
 <file path=word/footnotes.xml><?xml version="1.0" encoding="utf-8"?>
-<w:footnotes xmlns:wpc="http://schemas.microsoft.com/office/word/2010/wordprocessingCanvas" xmlns:mo="http://schemas.microsoft.com/office/mac/office/2008/main" xmlns:mc="http://schemas.openxmlformats.org/markup-compatibility/2006" xmlns:mv="urn:schemas-microsoft-com:mac:vml" xmlns:o="urn:schemas-microsoft-com:office:office" xmlns:r="http://schemas.openxmlformats.org/officeDocument/2006/relationships" xmlns:m="http://schemas.openxmlformats.org/officeDocument/2006/math" xmlns:v="urn:schemas-microsoft-com:vml" xmlns:wp14="http://schemas.microsoft.com/office/word/2010/wordprocessingDrawing" xmlns:wp="http://schemas.openxmlformats.org/drawingml/2006/wordprocessingDrawing" xmlns:w10="urn:schemas-microsoft-com:office:word" xmlns:w="http://schemas.openxmlformats.org/wordprocessingml/2006/main" xmlns:w14="http://schemas.microsoft.com/office/word/2010/wordml" xmlns:wpg="http://schemas.microsoft.com/office/word/2010/wordprocessingGroup" xmlns:wpi="http://schemas.microsoft.com/office/word/2010/wordprocessingInk" xmlns:wne="http://schemas.microsoft.com/office/word/2006/wordml" xmlns:wps="http://schemas.microsoft.com/office/word/2010/wordprocessingShape" mc:Ignorable="w14 wp14">
-  <w:footnote w:type="separator" w:id="-1">
+<w:footnotes xmlns:ve="http://schemas.openxmlformats.org/markup-compatibility/2006" xmlns:o="urn:schemas-microsoft-com:office:office" xmlns:r="http://schemas.openxmlformats.org/officeDocument/2006/relationships" xmlns:m="http://schemas.openxmlformats.org/officeDocument/2006/math" xmlns:v="urn:schemas-microsoft-com:vml" xmlns:wp="http://schemas.openxmlformats.org/drawingml/2006/wordprocessingDrawing" xmlns:w10="urn:schemas-microsoft-com:office:word" xmlns:w="http://schemas.openxmlformats.org/wordprocessingml/2006/main" xmlns:wne="http://schemas.microsoft.com/office/word/2006/wordml">
+  <w:footnote w:type="separator" w:id="0">
     <w:p>
       <w:pPr>
         <w:spacing w:after="0" w:line="240" w:lineRule="auto"/>
@@ -32228,7 +30381,7 @@
       </w:r>
     </w:p>
   </w:footnote>
-  <w:footnote w:type="continuationSeparator" w:id="0">
+  <w:footnote w:type="continuationSeparator" w:id="1">
     <w:p>
       <w:pPr>
         <w:spacing w:after="0" w:line="240" w:lineRule="auto"/>
@@ -32242,7 +30395,7 @@
 </file>
 
 <file path=word/numbering.xml><?xml version="1.0" encoding="utf-8"?>
-<w:numbering xmlns:wpc="http://schemas.microsoft.com/office/word/2010/wordprocessingCanvas" xmlns:mo="http://schemas.microsoft.com/office/mac/office/2008/main" xmlns:mc="http://schemas.openxmlformats.org/markup-compatibility/2006" xmlns:mv="urn:schemas-microsoft-com:mac:vml" xmlns:o="urn:schemas-microsoft-com:office:office" xmlns:r="http://schemas.openxmlformats.org/officeDocument/2006/relationships" xmlns:m="http://schemas.openxmlformats.org/officeDocument/2006/math" xmlns:v="urn:schemas-microsoft-com:vml" xmlns:wp14="http://schemas.microsoft.com/office/word/2010/wordprocessingDrawing" xmlns:wp="http://schemas.openxmlformats.org/drawingml/2006/wordprocessingDrawing" xmlns:w10="urn:schemas-microsoft-com:office:word" xmlns:w="http://schemas.openxmlformats.org/wordprocessingml/2006/main" xmlns:w14="http://schemas.microsoft.com/office/word/2010/wordml" xmlns:wpg="http://schemas.microsoft.com/office/word/2010/wordprocessingGroup" xmlns:wpi="http://schemas.microsoft.com/office/word/2010/wordprocessingInk" xmlns:wne="http://schemas.microsoft.com/office/word/2006/wordml" xmlns:wps="http://schemas.microsoft.com/office/word/2010/wordprocessingShape" mc:Ignorable="w14 wp14">
+<w:numbering xmlns:ve="http://schemas.openxmlformats.org/markup-compatibility/2006" xmlns:o="urn:schemas-microsoft-com:office:office" xmlns:r="http://schemas.openxmlformats.org/officeDocument/2006/relationships" xmlns:m="http://schemas.openxmlformats.org/officeDocument/2006/math" xmlns:v="urn:schemas-microsoft-com:vml" xmlns:wp="http://schemas.openxmlformats.org/drawingml/2006/wordprocessingDrawing" xmlns:w10="urn:schemas-microsoft-com:office:word" xmlns:w="http://schemas.openxmlformats.org/wordprocessingml/2006/main" xmlns:wne="http://schemas.microsoft.com/office/word/2006/wordml">
   <w:abstractNum w:abstractNumId="0">
     <w:nsid w:val="109963BF"/>
     <w:multiLevelType w:val="hybridMultilevel"/>
@@ -32599,7 +30752,7 @@
 </file>
 
 <file path=word/styles.xml><?xml version="1.0" encoding="utf-8"?>
-<w:styles xmlns:mc="http://schemas.openxmlformats.org/markup-compatibility/2006" xmlns:r="http://schemas.openxmlformats.org/officeDocument/2006/relationships" xmlns:w="http://schemas.openxmlformats.org/wordprocessingml/2006/main" xmlns:w14="http://schemas.microsoft.com/office/word/2010/wordml" mc:Ignorable="w14">
+<w:styles xmlns:r="http://schemas.openxmlformats.org/officeDocument/2006/relationships" xmlns:w="http://schemas.openxmlformats.org/wordprocessingml/2006/main">
   <w:docDefaults>
     <w:rPrDefault>
       <w:rPr>
@@ -32611,7 +30764,7 @@
     </w:rPrDefault>
     <w:pPrDefault/>
   </w:docDefaults>
-  <w:latentStyles w:defLockedState="0" w:defUIPriority="99" w:defSemiHidden="1" w:defUnhideWhenUsed="1" w:defQFormat="0" w:count="276">
+  <w:latentStyles w:defLockedState="0" w:defUIPriority="99" w:defSemiHidden="1" w:defUnhideWhenUsed="1" w:defQFormat="0" w:count="267">
     <w:lsdException w:name="Normal" w:locked="1" w:semiHidden="0" w:uiPriority="0" w:unhideWhenUsed="0" w:qFormat="1"/>
     <w:lsdException w:name="heading 1" w:locked="1" w:semiHidden="0" w:uiPriority="0" w:unhideWhenUsed="0" w:qFormat="1"/>
     <w:lsdException w:name="heading 2" w:locked="1" w:uiPriority="0" w:qFormat="1"/>
@@ -32772,6 +30925,7 @@
     <w:uiPriority w:val="99"/>
     <w:semiHidden/>
     <w:unhideWhenUsed/>
+    <w:qFormat/>
     <w:tblPr>
       <w:tblInd w:w="0" w:type="dxa"/>
       <w:tblCellMar>

--- a/Network Security/labs/10/Lab4_Week10B.docx
+++ b/Network Security/labs/10/Lab4_Week10B.docx
@@ -8590,7 +8590,23 @@
           <w:rFonts w:ascii="Cambria" w:hAnsi="Cambria" w:cs="Cambria"/>
           <w:b/>
         </w:rPr>
-        <w:t xml:space="preserve">L4.1 The Scenario </w:t>
+        <w:t xml:space="preserve">L4.1 </w:t>
+      </w:r>
+      <w:proofErr w:type="gramStart"/>
+      <w:r>
+        <w:rPr>
+          <w:rFonts w:ascii="Cambria" w:hAnsi="Cambria" w:cs="Cambria"/>
+          <w:b/>
+        </w:rPr>
+        <w:t>The</w:t>
+      </w:r>
+      <w:proofErr w:type="gramEnd"/>
+      <w:r>
+        <w:rPr>
+          <w:rFonts w:ascii="Cambria" w:hAnsi="Cambria" w:cs="Cambria"/>
+          <w:b/>
+        </w:rPr>
+        <w:t xml:space="preserve"> Scenario </w:t>
       </w:r>
     </w:p>
     <w:p>
@@ -15138,9 +15154,10 @@
           <w:noProof/>
           <w:lang w:val="en-CA" w:eastAsia="en-CA"/>
         </w:rPr>
+        <w:lastRenderedPageBreak/>
         <w:drawing>
           <wp:inline distT="0" distB="0" distL="0" distR="0">
-            <wp:extent cx="1719580" cy="3282315"/>
+            <wp:extent cx="4349750" cy="8302755"/>
             <wp:effectExtent l="19050" t="0" r="0" b="0"/>
             <wp:docPr id="8" name="Picture 14"/>
             <wp:cNvGraphicFramePr>
@@ -15165,7 +15182,7 @@
                   <pic:spPr bwMode="auto">
                     <a:xfrm>
                       <a:off x="0" y="0"/>
-                      <a:ext cx="1719580" cy="3282315"/>
+                      <a:ext cx="4358914" cy="8320246"/>
                     </a:xfrm>
                     <a:prstGeom prst="rect">
                       <a:avLst/>
@@ -15189,9 +15206,10 @@
           <w:noProof/>
           <w:lang w:val="en-CA" w:eastAsia="en-CA"/>
         </w:rPr>
+        <w:lastRenderedPageBreak/>
         <w:drawing>
           <wp:inline distT="0" distB="0" distL="0" distR="0">
-            <wp:extent cx="1625600" cy="3282315"/>
+            <wp:extent cx="3318119" cy="6699750"/>
             <wp:effectExtent l="19050" t="0" r="0" b="0"/>
             <wp:docPr id="9" name="Picture 17"/>
             <wp:cNvGraphicFramePr>
@@ -15216,7 +15234,7 @@
                   <pic:spPr bwMode="auto">
                     <a:xfrm>
                       <a:off x="0" y="0"/>
-                      <a:ext cx="1625600" cy="3282315"/>
+                      <a:ext cx="3325112" cy="6713871"/>
                     </a:xfrm>
                     <a:prstGeom prst="rect">
                       <a:avLst/>
@@ -15240,10 +15258,11 @@
           <w:noProof/>
           <w:lang w:val="en-CA" w:eastAsia="en-CA"/>
         </w:rPr>
+        <w:lastRenderedPageBreak/>
         <w:drawing>
           <wp:inline distT="0" distB="0" distL="0" distR="0">
-            <wp:extent cx="1680210" cy="3282315"/>
-            <wp:effectExtent l="19050" t="0" r="0" b="0"/>
+            <wp:extent cx="3138366" cy="6130844"/>
+            <wp:effectExtent l="19050" t="0" r="4884" b="0"/>
             <wp:docPr id="10" name="Picture 20"/>
             <wp:cNvGraphicFramePr>
               <a:graphicFrameLocks xmlns:a="http://schemas.openxmlformats.org/drawingml/2006/main" noChangeAspect="1"/>
@@ -15267,7 +15286,7 @@
                   <pic:spPr bwMode="auto">
                     <a:xfrm>
                       <a:off x="0" y="0"/>
-                      <a:ext cx="1680210" cy="3282315"/>
+                      <a:ext cx="3144581" cy="6142986"/>
                     </a:xfrm>
                     <a:prstGeom prst="rect">
                       <a:avLst/>
@@ -16539,6 +16558,7 @@
           <w:w w:val="95"/>
           <w:sz w:val="19"/>
         </w:rPr>
+        <w:lastRenderedPageBreak/>
         <w:t xml:space="preserve">   Interface</w:t>
       </w:r>
       <w:r>
@@ -17084,7 +17104,6 @@
           <w:spacing w:val="-9"/>
           <w:sz w:val="19"/>
         </w:rPr>
-        <w:lastRenderedPageBreak/>
         <w:t></w:t>
       </w:r>
       <w:r>
@@ -17687,9 +17706,10 @@
           <w:noProof/>
           <w:lang w:val="en-CA" w:eastAsia="en-CA"/>
         </w:rPr>
+        <w:lastRenderedPageBreak/>
         <w:drawing>
           <wp:inline distT="0" distB="0" distL="0" distR="0">
-            <wp:extent cx="2235200" cy="2938780"/>
+            <wp:extent cx="3927719" cy="5164058"/>
             <wp:effectExtent l="19050" t="0" r="0" b="0"/>
             <wp:docPr id="11" name="Picture 23"/>
             <wp:cNvGraphicFramePr>
@@ -17714,7 +17734,7 @@
                   <pic:spPr bwMode="auto">
                     <a:xfrm>
                       <a:off x="0" y="0"/>
-                      <a:ext cx="2235200" cy="2938780"/>
+                      <a:ext cx="3933736" cy="5171969"/>
                     </a:xfrm>
                     <a:prstGeom prst="rect">
                       <a:avLst/>
@@ -17738,10 +17758,11 @@
           <w:noProof/>
           <w:lang w:val="en-CA" w:eastAsia="en-CA"/>
         </w:rPr>
+        <w:lastRenderedPageBreak/>
         <w:drawing>
           <wp:inline distT="0" distB="0" distL="0" distR="0">
-            <wp:extent cx="2297430" cy="2938780"/>
-            <wp:effectExtent l="19050" t="0" r="7620" b="0"/>
+            <wp:extent cx="4920273" cy="6293816"/>
+            <wp:effectExtent l="19050" t="0" r="0" b="0"/>
             <wp:docPr id="12" name="Picture 26"/>
             <wp:cNvGraphicFramePr>
               <a:graphicFrameLocks xmlns:a="http://schemas.openxmlformats.org/drawingml/2006/main" noChangeAspect="1"/>
@@ -17765,7 +17786,7 @@
                   <pic:spPr bwMode="auto">
                     <a:xfrm>
                       <a:off x="0" y="0"/>
-                      <a:ext cx="2297430" cy="2938780"/>
+                      <a:ext cx="4926558" cy="6301856"/>
                     </a:xfrm>
                     <a:prstGeom prst="rect">
                       <a:avLst/>
@@ -17809,6 +17830,7 @@
           <w:noProof/>
           <w:lang w:val="en-CA" w:eastAsia="en-CA"/>
         </w:rPr>
+        <w:lastRenderedPageBreak/>
         <w:drawing>
           <wp:inline distT="0" distB="0" distL="0" distR="0">
             <wp:extent cx="2235200" cy="3087370"/>
@@ -18066,7 +18088,6 @@
           <w:spacing w:val="-2"/>
           <w:sz w:val="19"/>
         </w:rPr>
-        <w:lastRenderedPageBreak/>
         <w:t>Setting</w:t>
       </w:r>
       <w:r>
@@ -21493,6 +21514,7 @@
           <w:noProof/>
           <w:lang w:val="en-CA" w:eastAsia="en-CA"/>
         </w:rPr>
+        <w:lastRenderedPageBreak/>
         <w:drawing>
           <wp:inline distT="0" distB="0" distL="0" distR="0">
             <wp:extent cx="3779227" cy="5683737"/>
@@ -23421,7 +23443,6 @@
           <w:spacing w:val="-6"/>
           <w:sz w:val="19"/>
         </w:rPr>
-        <w:lastRenderedPageBreak/>
         <w:t>else</w:t>
       </w:r>
       <w:r>
@@ -23685,6 +23706,7 @@
           <w:spacing w:val="-6"/>
           <w:sz w:val="19"/>
         </w:rPr>
+        <w:lastRenderedPageBreak/>
         <w:t>check</w:t>
       </w:r>
       <w:r>
@@ -24080,6 +24102,7 @@
           <w:spacing w:val="-6"/>
           <w:sz w:val="19"/>
         </w:rPr>
+        <w:lastRenderedPageBreak/>
         <w:t>To</w:t>
       </w:r>
       <w:r>
@@ -29428,7 +29451,6 @@
           <w:w w:val="95"/>
           <w:sz w:val="19"/>
         </w:rPr>
-        <w:lastRenderedPageBreak/>
         <w:t>Question 2</w:t>
       </w:r>
     </w:p>
@@ -29447,6 +29469,7 @@
           <w:spacing w:val="-6"/>
           <w:sz w:val="19"/>
         </w:rPr>
+        <w:lastRenderedPageBreak/>
         <w:t>Compare</w:t>
       </w:r>
       <w:r>
@@ -30151,6 +30174,7 @@
           <w:color w:val="17365D"/>
         </w:rPr>
       </w:pPr>
+      <w:proofErr w:type="gramStart"/>
       <w:r>
         <w:rPr>
           <w:rFonts w:ascii="Cambria" w:hAnsi="Cambria"/>
@@ -30159,6 +30183,7 @@
         </w:rPr>
         <w:t>Less traffic (packets/sec) when using a firewall.</w:t>
       </w:r>
+      <w:proofErr w:type="gramEnd"/>
     </w:p>
     <w:p>
       <w:pPr>
@@ -30322,7 +30347,7 @@
 
 <file path=word/endnotes.xml><?xml version="1.0" encoding="utf-8"?>
 <w:endnotes xmlns:ve="http://schemas.openxmlformats.org/markup-compatibility/2006" xmlns:o="urn:schemas-microsoft-com:office:office" xmlns:r="http://schemas.openxmlformats.org/officeDocument/2006/relationships" xmlns:m="http://schemas.openxmlformats.org/officeDocument/2006/math" xmlns:v="urn:schemas-microsoft-com:vml" xmlns:wp="http://schemas.openxmlformats.org/drawingml/2006/wordprocessingDrawing" xmlns:w10="urn:schemas-microsoft-com:office:word" xmlns:w="http://schemas.openxmlformats.org/wordprocessingml/2006/main" xmlns:wne="http://schemas.microsoft.com/office/word/2006/wordml">
-  <w:endnote w:type="separator" w:id="0">
+  <w:endnote w:type="separator" w:id="-1">
     <w:p>
       <w:pPr>
         <w:spacing w:after="0" w:line="240" w:lineRule="auto"/>
@@ -30332,7 +30357,7 @@
       </w:r>
     </w:p>
   </w:endnote>
-  <w:endnote w:type="continuationSeparator" w:id="1">
+  <w:endnote w:type="continuationSeparator" w:id="0">
     <w:p>
       <w:pPr>
         <w:spacing w:after="0" w:line="240" w:lineRule="auto"/>
@@ -30357,7 +30382,7 @@
         <w:rPr>
           <w:noProof/>
         </w:rPr>
-        <w:t>13</w:t>
+        <w:t>3</w:t>
       </w:r>
     </w:fldSimple>
   </w:p>
@@ -30371,7 +30396,7 @@
 
 <file path=word/footnotes.xml><?xml version="1.0" encoding="utf-8"?>
 <w:footnotes xmlns:ve="http://schemas.openxmlformats.org/markup-compatibility/2006" xmlns:o="urn:schemas-microsoft-com:office:office" xmlns:r="http://schemas.openxmlformats.org/officeDocument/2006/relationships" xmlns:m="http://schemas.openxmlformats.org/officeDocument/2006/math" xmlns:v="urn:schemas-microsoft-com:vml" xmlns:wp="http://schemas.openxmlformats.org/drawingml/2006/wordprocessingDrawing" xmlns:w10="urn:schemas-microsoft-com:office:word" xmlns:w="http://schemas.openxmlformats.org/wordprocessingml/2006/main" xmlns:wne="http://schemas.microsoft.com/office/word/2006/wordml">
-  <w:footnote w:type="separator" w:id="0">
+  <w:footnote w:type="separator" w:id="-1">
     <w:p>
       <w:pPr>
         <w:spacing w:after="0" w:line="240" w:lineRule="auto"/>
@@ -30381,7 +30406,7 @@
       </w:r>
     </w:p>
   </w:footnote>
-  <w:footnote w:type="continuationSeparator" w:id="1">
+  <w:footnote w:type="continuationSeparator" w:id="0">
     <w:p>
       <w:pPr>
         <w:spacing w:after="0" w:line="240" w:lineRule="auto"/>
